--- a/Projeto/PG2016-1-Plano de Configuração.docx
+++ b/Projeto/PG2016-1-Plano de Configuração.docx
@@ -3728,7 +3728,7 @@
               <w:rPr>
                 <w:rFonts w:ascii="Arial" w:hAnsi="Arial"/>
               </w:rPr>
-              <w:t>EDR</w:t>
+              <w:t>DRS</w:t>
             </w:r>
             <w:r>
               <w:rPr>
@@ -3814,25 +3814,19 @@
               <w:rPr>
                 <w:rFonts w:ascii="Arial" w:eastAsia="Arial" w:hAnsi="Arial" w:cs="Arial"/>
               </w:rPr>
-              <w:t xml:space="preserve"> </w:t>
-            </w:r>
-            <w:r>
-              <w:rPr>
-                <w:rFonts w:ascii="Arial" w:eastAsia="Arial" w:hAnsi="Arial" w:cs="Arial"/>
-              </w:rPr>
-              <w:t>PG2016-1</w:t>
-            </w:r>
-            <w:r>
-              <w:rPr>
-                <w:rFonts w:ascii="Arial" w:hAnsi="Arial"/>
-              </w:rPr>
-              <w:t>-</w:t>
-            </w:r>
-            <w:r>
-              <w:rPr>
-                <w:rFonts w:ascii="Arial" w:hAnsi="Arial"/>
-              </w:rPr>
-              <w:t>ECU</w:t>
+              <w:t xml:space="preserve"> PG2016-1</w:t>
+            </w:r>
+            <w:r>
+              <w:rPr>
+                <w:rFonts w:ascii="Arial" w:hAnsi="Arial"/>
+              </w:rPr>
+              <w:t>-D</w:t>
+            </w:r>
+            <w:r>
+              <w:rPr>
+                <w:rFonts w:ascii="Arial" w:hAnsi="Arial"/>
+              </w:rPr>
+              <w:t>AR</w:t>
             </w:r>
             <w:r>
               <w:rPr>
@@ -3930,13 +3924,13 @@
               <w:rPr>
                 <w:rFonts w:ascii="Arial" w:hAnsi="Arial"/>
               </w:rPr>
-              <w:t>-M</w:t>
-            </w:r>
-            <w:r>
-              <w:rPr>
-                <w:rFonts w:ascii="Arial" w:hAnsi="Arial"/>
-              </w:rPr>
-              <w:t>RR</w:t>
+              <w:t>-</w:t>
+            </w:r>
+            <w:r>
+              <w:rPr>
+                <w:rFonts w:ascii="Arial" w:hAnsi="Arial"/>
+              </w:rPr>
+              <w:t>CCR-1</w:t>
             </w:r>
             <w:r>
               <w:rPr>
@@ -4015,27 +4009,35 @@
             <w:pPr>
               <w:pStyle w:val="TableContents"/>
               <w:rPr>
-                <w:rFonts w:ascii="Arial" w:hAnsi="Arial"/>
-              </w:rPr>
-            </w:pPr>
-            <w:r>
-              <w:rPr>
-                <w:rFonts w:ascii="Arial" w:eastAsia="Arial" w:hAnsi="Arial" w:cs="Arial"/>
-              </w:rPr>
-              <w:t xml:space="preserve"> PG2016-1</w:t>
-            </w:r>
-            <w:r>
-              <w:rPr>
-                <w:rFonts w:ascii="Arial" w:hAnsi="Arial"/>
-              </w:rPr>
-              <w:t>-D</w:t>
-            </w:r>
-            <w:r>
-              <w:rPr>
-                <w:rFonts w:ascii="Arial" w:hAnsi="Arial"/>
-              </w:rPr>
-              <w:t>AR</w:t>
-            </w:r>
+                <w:rFonts w:ascii="Arial" w:eastAsia="Arial" w:hAnsi="Arial" w:cs="Arial"/>
+              </w:rPr>
+            </w:pPr>
+            <w:r>
+              <w:rPr>
+                <w:rFonts w:ascii="Arial" w:eastAsia="Arial" w:hAnsi="Arial" w:cs="Arial"/>
+              </w:rPr>
+              <w:t xml:space="preserve"> </w:t>
+            </w:r>
+            <w:r>
+              <w:rPr>
+                <w:rFonts w:ascii="Arial" w:eastAsia="Arial" w:hAnsi="Arial" w:cs="Arial"/>
+              </w:rPr>
+              <w:t>PG2016-1</w:t>
+            </w:r>
+            <w:r>
+              <w:rPr>
+                <w:rFonts w:ascii="Arial" w:hAnsi="Arial"/>
+              </w:rPr>
+              <w:t>-</w:t>
+            </w:r>
+            <w:r>
+              <w:rPr>
+                <w:rFonts w:ascii="Arial" w:hAnsi="Arial"/>
+              </w:rPr>
+              <w:t>CCR-2</w:t>
+            </w:r>
+            <w:bookmarkStart w:id="0" w:name="_GoBack"/>
+            <w:bookmarkEnd w:id="0"/>
             <w:r>
               <w:rPr>
                 <w:rFonts w:ascii="Arial" w:hAnsi="Arial"/>
@@ -4132,19 +4134,13 @@
               <w:rPr>
                 <w:rFonts w:ascii="Arial" w:hAnsi="Arial"/>
               </w:rPr>
-              <w:t>-</w:t>
-            </w:r>
-            <w:r>
-              <w:rPr>
-                <w:rFonts w:ascii="Arial" w:hAnsi="Arial"/>
-              </w:rPr>
-              <w:t>CCR-1</w:t>
-            </w:r>
-            <w:r>
-              <w:rPr>
-                <w:rFonts w:ascii="Arial" w:hAnsi="Arial"/>
-              </w:rPr>
-              <w:t>.docx</w:t>
+              <w:t>-DCE.</w:t>
+            </w:r>
+            <w:r>
+              <w:rPr>
+                <w:rFonts w:ascii="Arial" w:hAnsi="Arial"/>
+              </w:rPr>
+              <w:t>docx</w:t>
             </w:r>
           </w:p>
         </w:tc>
@@ -4217,196 +4213,6 @@
             <w:pPr>
               <w:pStyle w:val="TableContents"/>
               <w:rPr>
-                <w:rFonts w:ascii="Arial" w:eastAsia="Arial" w:hAnsi="Arial" w:cs="Arial"/>
-              </w:rPr>
-            </w:pPr>
-            <w:r>
-              <w:rPr>
-                <w:rFonts w:ascii="Arial" w:eastAsia="Arial" w:hAnsi="Arial" w:cs="Arial"/>
-              </w:rPr>
-              <w:t xml:space="preserve"> </w:t>
-            </w:r>
-            <w:r>
-              <w:rPr>
-                <w:rFonts w:ascii="Arial" w:eastAsia="Arial" w:hAnsi="Arial" w:cs="Arial"/>
-              </w:rPr>
-              <w:t>PG2016-1</w:t>
-            </w:r>
-            <w:r>
-              <w:rPr>
-                <w:rFonts w:ascii="Arial" w:hAnsi="Arial"/>
-              </w:rPr>
-              <w:t>-CCR-2.docx</w:t>
-            </w:r>
-          </w:p>
-        </w:tc>
-      </w:tr>
-      <w:tr>
-        <w:trPr>
-          <w:trHeight w:val="276"/>
-        </w:trPr>
-        <w:tc>
-          <w:tcPr>
-            <w:tcW w:w="2881" w:type="dxa"/>
-            <w:vMerge/>
-            <w:tcMar>
-              <w:top w:w="55" w:type="dxa"/>
-              <w:left w:w="55" w:type="dxa"/>
-              <w:bottom w:w="55" w:type="dxa"/>
-              <w:right w:w="55" w:type="dxa"/>
-            </w:tcMar>
-          </w:tcPr>
-          <w:p>
-            <w:pPr>
-              <w:suppressAutoHyphens w:val="0"/>
-            </w:pPr>
-          </w:p>
-        </w:tc>
-        <w:tc>
-          <w:tcPr>
-            <w:tcW w:w="2733" w:type="dxa"/>
-            <w:vMerge/>
-            <w:tcMar>
-              <w:top w:w="55" w:type="dxa"/>
-              <w:left w:w="55" w:type="dxa"/>
-              <w:bottom w:w="55" w:type="dxa"/>
-              <w:right w:w="55" w:type="dxa"/>
-            </w:tcMar>
-          </w:tcPr>
-          <w:p>
-            <w:pPr>
-              <w:pStyle w:val="TableContents"/>
-              <w:rPr>
-                <w:rFonts w:ascii="Arial" w:hAnsi="Arial"/>
-              </w:rPr>
-            </w:pPr>
-          </w:p>
-        </w:tc>
-        <w:tc>
-          <w:tcPr>
-            <w:tcW w:w="3171" w:type="dxa"/>
-            <w:tcMar>
-              <w:top w:w="55" w:type="dxa"/>
-              <w:left w:w="55" w:type="dxa"/>
-              <w:bottom w:w="55" w:type="dxa"/>
-              <w:right w:w="55" w:type="dxa"/>
-            </w:tcMar>
-          </w:tcPr>
-          <w:p>
-            <w:pPr>
-              <w:pStyle w:val="TableContents"/>
-              <w:rPr>
-                <w:rFonts w:ascii="Arial" w:hAnsi="Arial"/>
-              </w:rPr>
-            </w:pPr>
-          </w:p>
-        </w:tc>
-        <w:tc>
-          <w:tcPr>
-            <w:tcW w:w="5785" w:type="dxa"/>
-          </w:tcPr>
-          <w:p>
-            <w:pPr>
-              <w:pStyle w:val="TableContents"/>
-              <w:rPr>
-                <w:rFonts w:ascii="Arial" w:hAnsi="Arial"/>
-              </w:rPr>
-            </w:pPr>
-            <w:r>
-              <w:rPr>
-                <w:rFonts w:ascii="Arial" w:eastAsia="Arial" w:hAnsi="Arial" w:cs="Arial"/>
-              </w:rPr>
-              <w:t xml:space="preserve"> </w:t>
-            </w:r>
-            <w:r>
-              <w:rPr>
-                <w:rFonts w:ascii="Arial" w:eastAsia="Arial" w:hAnsi="Arial" w:cs="Arial"/>
-              </w:rPr>
-              <w:t>PG2016-1</w:t>
-            </w:r>
-            <w:r>
-              <w:rPr>
-                <w:rFonts w:ascii="Arial" w:hAnsi="Arial"/>
-              </w:rPr>
-              <w:t>-DCE.</w:t>
-            </w:r>
-            <w:r>
-              <w:rPr>
-                <w:rFonts w:ascii="Arial" w:hAnsi="Arial"/>
-              </w:rPr>
-              <w:t>docx</w:t>
-            </w:r>
-          </w:p>
-        </w:tc>
-      </w:tr>
-      <w:tr>
-        <w:trPr>
-          <w:trHeight w:val="276"/>
-        </w:trPr>
-        <w:tc>
-          <w:tcPr>
-            <w:tcW w:w="2881" w:type="dxa"/>
-            <w:vMerge/>
-            <w:tcMar>
-              <w:top w:w="55" w:type="dxa"/>
-              <w:left w:w="55" w:type="dxa"/>
-              <w:bottom w:w="55" w:type="dxa"/>
-              <w:right w:w="55" w:type="dxa"/>
-            </w:tcMar>
-          </w:tcPr>
-          <w:p>
-            <w:pPr>
-              <w:suppressAutoHyphens w:val="0"/>
-            </w:pPr>
-          </w:p>
-        </w:tc>
-        <w:tc>
-          <w:tcPr>
-            <w:tcW w:w="2733" w:type="dxa"/>
-            <w:vMerge/>
-            <w:tcMar>
-              <w:top w:w="55" w:type="dxa"/>
-              <w:left w:w="55" w:type="dxa"/>
-              <w:bottom w:w="55" w:type="dxa"/>
-              <w:right w:w="55" w:type="dxa"/>
-            </w:tcMar>
-          </w:tcPr>
-          <w:p>
-            <w:pPr>
-              <w:pStyle w:val="TableContents"/>
-              <w:rPr>
-                <w:rFonts w:ascii="Arial" w:hAnsi="Arial"/>
-              </w:rPr>
-            </w:pPr>
-          </w:p>
-        </w:tc>
-        <w:tc>
-          <w:tcPr>
-            <w:tcW w:w="3171" w:type="dxa"/>
-            <w:tcMar>
-              <w:top w:w="55" w:type="dxa"/>
-              <w:left w:w="55" w:type="dxa"/>
-              <w:bottom w:w="55" w:type="dxa"/>
-              <w:right w:w="55" w:type="dxa"/>
-            </w:tcMar>
-          </w:tcPr>
-          <w:p>
-            <w:pPr>
-              <w:pStyle w:val="TableContents"/>
-              <w:rPr>
-                <w:rFonts w:ascii="Arial" w:hAnsi="Arial"/>
-              </w:rPr>
-            </w:pPr>
-          </w:p>
-        </w:tc>
-        <w:tc>
-          <w:tcPr>
-            <w:tcW w:w="5785" w:type="dxa"/>
-          </w:tcPr>
-          <w:p>
-            <w:pPr>
-              <w:pStyle w:val="TableContents"/>
-              <w:rPr>
                 <w:rFonts w:ascii="Arial" w:hAnsi="Arial"/>
               </w:rPr>
             </w:pPr>
@@ -4434,8 +4240,6 @@
               </w:rPr>
               <w:t>.docx</w:t>
             </w:r>
-            <w:bookmarkStart w:id="0" w:name="_GoBack"/>
-            <w:bookmarkEnd w:id="0"/>
           </w:p>
         </w:tc>
       </w:tr>

--- a/Projeto/PG2016-1-Plano de Configuração.docx
+++ b/Projeto/PG2016-1-Plano de Configuração.docx
@@ -477,11 +477,19 @@
               <w:pStyle w:val="TableContents"/>
               <w:jc w:val="center"/>
             </w:pPr>
-            <w:r>
-              <w:rPr>
-                <w:rFonts w:ascii="Arial" w:eastAsia="Arial" w:hAnsi="Arial" w:cs="Arial"/>
-              </w:rPr>
-              <w:t>Checklist de Monitoramento</w:t>
+            <w:proofErr w:type="spellStart"/>
+            <w:r>
+              <w:rPr>
+                <w:rFonts w:ascii="Arial" w:eastAsia="Arial" w:hAnsi="Arial" w:cs="Arial"/>
+              </w:rPr>
+              <w:t>Checklist</w:t>
+            </w:r>
+            <w:proofErr w:type="spellEnd"/>
+            <w:r>
+              <w:rPr>
+                <w:rFonts w:ascii="Arial" w:eastAsia="Arial" w:hAnsi="Arial" w:cs="Arial"/>
+              </w:rPr>
+              <w:t xml:space="preserve"> de Monitoramento</w:t>
             </w:r>
           </w:p>
         </w:tc>
@@ -516,11 +524,19 @@
               </w:rPr>
               <w:t>-CDM</w:t>
             </w:r>
-            <w:r>
-              <w:rPr>
-                <w:rFonts w:ascii="Arial" w:eastAsia="Arial" w:hAnsi="Arial" w:cs="Arial"/>
-              </w:rPr>
-              <w:t>-(nº)</w:t>
+            <w:proofErr w:type="gramStart"/>
+            <w:r>
+              <w:rPr>
+                <w:rFonts w:ascii="Arial" w:eastAsia="Arial" w:hAnsi="Arial" w:cs="Arial"/>
+              </w:rPr>
+              <w:t>-(</w:t>
+            </w:r>
+            <w:proofErr w:type="gramEnd"/>
+            <w:r>
+              <w:rPr>
+                <w:rFonts w:ascii="Arial" w:eastAsia="Arial" w:hAnsi="Arial" w:cs="Arial"/>
+              </w:rPr>
+              <w:t>nº)</w:t>
             </w:r>
           </w:p>
         </w:tc>
@@ -1315,12 +1331,20 @@
               <w:pStyle w:val="TableContents"/>
               <w:jc w:val="center"/>
             </w:pPr>
+            <w:proofErr w:type="spellStart"/>
             <w:r>
               <w:rPr>
                 <w:rFonts w:ascii="Arial" w:eastAsia="Arial" w:hAnsi="Arial" w:cs="Arial"/>
               </w:rPr>
               <w:lastRenderedPageBreak/>
-              <w:t>Checklist GQA - GPR</w:t>
+              <w:t>Checklist</w:t>
+            </w:r>
+            <w:proofErr w:type="spellEnd"/>
+            <w:r>
+              <w:rPr>
+                <w:rFonts w:ascii="Arial" w:eastAsia="Arial" w:hAnsi="Arial" w:cs="Arial"/>
+              </w:rPr>
+              <w:t xml:space="preserve"> GQA - GPR</w:t>
             </w:r>
           </w:p>
         </w:tc>
@@ -1433,11 +1457,19 @@
               <w:pStyle w:val="TableContents"/>
               <w:jc w:val="center"/>
             </w:pPr>
-            <w:r>
-              <w:rPr>
-                <w:rFonts w:ascii="Arial" w:eastAsia="Arial" w:hAnsi="Arial" w:cs="Arial"/>
-              </w:rPr>
-              <w:t>Checklist GQA - GRE</w:t>
+            <w:proofErr w:type="spellStart"/>
+            <w:r>
+              <w:rPr>
+                <w:rFonts w:ascii="Arial" w:eastAsia="Arial" w:hAnsi="Arial" w:cs="Arial"/>
+              </w:rPr>
+              <w:t>Checklist</w:t>
+            </w:r>
+            <w:proofErr w:type="spellEnd"/>
+            <w:r>
+              <w:rPr>
+                <w:rFonts w:ascii="Arial" w:eastAsia="Arial" w:hAnsi="Arial" w:cs="Arial"/>
+              </w:rPr>
+              <w:t xml:space="preserve"> GQA - GRE</w:t>
             </w:r>
           </w:p>
         </w:tc>
@@ -1681,11 +1713,19 @@
               <w:pStyle w:val="TableContents"/>
               <w:jc w:val="center"/>
             </w:pPr>
-            <w:r>
-              <w:rPr>
-                <w:rFonts w:ascii="Arial" w:eastAsia="Arial" w:hAnsi="Arial" w:cs="Arial"/>
-              </w:rPr>
-              <w:t>Checklist Consistência de Requisitos</w:t>
+            <w:proofErr w:type="spellStart"/>
+            <w:r>
+              <w:rPr>
+                <w:rFonts w:ascii="Arial" w:eastAsia="Arial" w:hAnsi="Arial" w:cs="Arial"/>
+              </w:rPr>
+              <w:t>Checklist</w:t>
+            </w:r>
+            <w:proofErr w:type="spellEnd"/>
+            <w:r>
+              <w:rPr>
+                <w:rFonts w:ascii="Arial" w:eastAsia="Arial" w:hAnsi="Arial" w:cs="Arial"/>
+              </w:rPr>
+              <w:t xml:space="preserve"> Consistência de Requisitos</w:t>
             </w:r>
           </w:p>
         </w:tc>
@@ -1817,7 +1857,7 @@
               <w:rPr>
                 <w:rFonts w:ascii="Arial" w:eastAsia="Arial" w:hAnsi="Arial" w:cs="Arial"/>
               </w:rPr>
-              <w:t>Documento de Aprovação dos Requisitos</w:t>
+              <w:t>Documento de Requisitos do Sistema</w:t>
             </w:r>
           </w:p>
         </w:tc>
@@ -1853,7 +1893,7 @@
               <w:rPr>
                 <w:rFonts w:ascii="Arial" w:hAnsi="Arial"/>
               </w:rPr>
-              <w:t>-DAR</w:t>
+              <w:t>-DRS</w:t>
             </w:r>
           </w:p>
         </w:tc>
@@ -1883,15 +1923,6 @@
               <w:t>Toda a equipe de projeto</w:t>
             </w:r>
           </w:p>
-          <w:p>
-            <w:pPr>
-              <w:pStyle w:val="TableContents"/>
-              <w:jc w:val="center"/>
-              <w:rPr>
-                <w:rFonts w:ascii="Arial" w:hAnsi="Arial"/>
-              </w:rPr>
-            </w:pPr>
-          </w:p>
         </w:tc>
         <w:tc>
           <w:tcPr>
@@ -1920,7 +1951,7 @@
               <w:rPr>
                 <w:rFonts w:ascii="Arial" w:hAnsi="Arial"/>
               </w:rPr>
-              <w:t>Engenheiro de Requisitos</w:t>
+              <w:t>Engenheiro de Requisitos e equipe técnica de requisitos</w:t>
             </w:r>
           </w:p>
         </w:tc>
@@ -1949,7 +1980,7 @@
               <w:rPr>
                 <w:rFonts w:ascii="Arial" w:eastAsia="Arial" w:hAnsi="Arial" w:cs="Arial"/>
               </w:rPr>
-              <w:t>Documento de Comprometimento da Equipe</w:t>
+              <w:t>Relatório de Impacto de mudanças</w:t>
             </w:r>
           </w:p>
         </w:tc>
@@ -1985,7 +2016,7 @@
               <w:rPr>
                 <w:rFonts w:ascii="Arial" w:hAnsi="Arial"/>
               </w:rPr>
-              <w:t>-DCE</w:t>
+              <w:t>-RIM</w:t>
             </w:r>
           </w:p>
         </w:tc>
@@ -2053,522 +2084,6 @@
                 <w:rFonts w:ascii="Arial" w:hAnsi="Arial"/>
               </w:rPr>
               <w:t>Engenheiro de Requisitos</w:t>
-            </w:r>
-          </w:p>
-        </w:tc>
-      </w:tr>
-      <w:tr>
-        <w:tc>
-          <w:tcPr>
-            <w:tcW w:w="3510" w:type="dxa"/>
-            <w:tcBorders>
-              <w:left w:val="single" w:sz="2" w:space="0" w:color="000000"/>
-              <w:bottom w:val="single" w:sz="2" w:space="0" w:color="000000"/>
-            </w:tcBorders>
-            <w:tcMar>
-              <w:top w:w="55" w:type="dxa"/>
-              <w:left w:w="55" w:type="dxa"/>
-              <w:bottom w:w="55" w:type="dxa"/>
-              <w:right w:w="55" w:type="dxa"/>
-            </w:tcMar>
-          </w:tcPr>
-          <w:p>
-            <w:pPr>
-              <w:pStyle w:val="TableContents"/>
-              <w:jc w:val="center"/>
-            </w:pPr>
-            <w:r>
-              <w:rPr>
-                <w:rFonts w:ascii="Arial" w:eastAsia="Arial" w:hAnsi="Arial" w:cs="Arial"/>
-              </w:rPr>
-              <w:t>Especificação de Caso de Uso</w:t>
-            </w:r>
-          </w:p>
-        </w:tc>
-        <w:tc>
-          <w:tcPr>
-            <w:tcW w:w="2724" w:type="dxa"/>
-            <w:tcBorders>
-              <w:left w:val="single" w:sz="2" w:space="0" w:color="000000"/>
-              <w:bottom w:val="single" w:sz="2" w:space="0" w:color="000000"/>
-            </w:tcBorders>
-            <w:tcMar>
-              <w:top w:w="55" w:type="dxa"/>
-              <w:left w:w="55" w:type="dxa"/>
-              <w:bottom w:w="55" w:type="dxa"/>
-              <w:right w:w="55" w:type="dxa"/>
-            </w:tcMar>
-          </w:tcPr>
-          <w:p>
-            <w:pPr>
-              <w:pStyle w:val="TableContents"/>
-              <w:jc w:val="center"/>
-              <w:rPr>
-                <w:rFonts w:ascii="Arial" w:hAnsi="Arial"/>
-              </w:rPr>
-            </w:pPr>
-            <w:r>
-              <w:rPr>
-                <w:rFonts w:ascii="Arial" w:eastAsia="Arial" w:hAnsi="Arial" w:cs="Arial"/>
-              </w:rPr>
-              <w:t>PG2016-1</w:t>
-            </w:r>
-            <w:r>
-              <w:rPr>
-                <w:rFonts w:ascii="Arial" w:hAnsi="Arial"/>
-              </w:rPr>
-              <w:t>-ECU</w:t>
-            </w:r>
-          </w:p>
-        </w:tc>
-        <w:tc>
-          <w:tcPr>
-            <w:tcW w:w="3719" w:type="dxa"/>
-            <w:tcBorders>
-              <w:left w:val="single" w:sz="2" w:space="0" w:color="000000"/>
-              <w:bottom w:val="single" w:sz="2" w:space="0" w:color="000000"/>
-            </w:tcBorders>
-            <w:tcMar>
-              <w:top w:w="55" w:type="dxa"/>
-              <w:left w:w="55" w:type="dxa"/>
-              <w:bottom w:w="55" w:type="dxa"/>
-              <w:right w:w="55" w:type="dxa"/>
-            </w:tcMar>
-          </w:tcPr>
-          <w:p>
-            <w:pPr>
-              <w:pStyle w:val="TableContents"/>
-              <w:jc w:val="center"/>
-            </w:pPr>
-            <w:r>
-              <w:rPr>
-                <w:rFonts w:ascii="Arial" w:eastAsia="Arial" w:hAnsi="Arial" w:cs="Arial"/>
-              </w:rPr>
-              <w:t>Toda a equipe de projeto</w:t>
-            </w:r>
-          </w:p>
-        </w:tc>
-        <w:tc>
-          <w:tcPr>
-            <w:tcW w:w="4617" w:type="dxa"/>
-            <w:tcBorders>
-              <w:left w:val="single" w:sz="2" w:space="0" w:color="000000"/>
-              <w:bottom w:val="single" w:sz="2" w:space="0" w:color="000000"/>
-              <w:right w:val="single" w:sz="2" w:space="0" w:color="000000"/>
-            </w:tcBorders>
-            <w:tcMar>
-              <w:top w:w="55" w:type="dxa"/>
-              <w:left w:w="55" w:type="dxa"/>
-              <w:bottom w:w="55" w:type="dxa"/>
-              <w:right w:w="55" w:type="dxa"/>
-            </w:tcMar>
-          </w:tcPr>
-          <w:p>
-            <w:pPr>
-              <w:pStyle w:val="TableContents"/>
-              <w:jc w:val="center"/>
-              <w:rPr>
-                <w:rFonts w:ascii="Arial" w:hAnsi="Arial"/>
-              </w:rPr>
-            </w:pPr>
-            <w:r>
-              <w:rPr>
-                <w:rFonts w:ascii="Arial" w:hAnsi="Arial"/>
-              </w:rPr>
-              <w:t>Engenheiro de Requisitos e equipe técnica de requisitos</w:t>
-            </w:r>
-          </w:p>
-        </w:tc>
-      </w:tr>
-      <w:tr>
-        <w:tc>
-          <w:tcPr>
-            <w:tcW w:w="3510" w:type="dxa"/>
-            <w:tcBorders>
-              <w:left w:val="single" w:sz="2" w:space="0" w:color="000000"/>
-              <w:bottom w:val="single" w:sz="2" w:space="0" w:color="000000"/>
-            </w:tcBorders>
-            <w:tcMar>
-              <w:top w:w="55" w:type="dxa"/>
-              <w:left w:w="55" w:type="dxa"/>
-              <w:bottom w:w="55" w:type="dxa"/>
-              <w:right w:w="55" w:type="dxa"/>
-            </w:tcMar>
-          </w:tcPr>
-          <w:p>
-            <w:pPr>
-              <w:pStyle w:val="TableContents"/>
-              <w:jc w:val="center"/>
-            </w:pPr>
-            <w:r>
-              <w:rPr>
-                <w:rFonts w:ascii="Arial" w:eastAsia="Arial" w:hAnsi="Arial" w:cs="Arial"/>
-              </w:rPr>
-              <w:t>Matriz de Rastreabilidade de Requisito</w:t>
-            </w:r>
-          </w:p>
-        </w:tc>
-        <w:tc>
-          <w:tcPr>
-            <w:tcW w:w="2724" w:type="dxa"/>
-            <w:tcBorders>
-              <w:left w:val="single" w:sz="2" w:space="0" w:color="000000"/>
-              <w:bottom w:val="single" w:sz="2" w:space="0" w:color="000000"/>
-            </w:tcBorders>
-            <w:tcMar>
-              <w:top w:w="55" w:type="dxa"/>
-              <w:left w:w="55" w:type="dxa"/>
-              <w:bottom w:w="55" w:type="dxa"/>
-              <w:right w:w="55" w:type="dxa"/>
-            </w:tcMar>
-          </w:tcPr>
-          <w:p>
-            <w:pPr>
-              <w:pStyle w:val="TableContents"/>
-              <w:jc w:val="center"/>
-              <w:rPr>
-                <w:rFonts w:ascii="Arial" w:hAnsi="Arial"/>
-              </w:rPr>
-            </w:pPr>
-            <w:r>
-              <w:rPr>
-                <w:rFonts w:ascii="Arial" w:eastAsia="Arial" w:hAnsi="Arial" w:cs="Arial"/>
-              </w:rPr>
-              <w:t>PG2016-1</w:t>
-            </w:r>
-            <w:r>
-              <w:rPr>
-                <w:rFonts w:ascii="Arial" w:hAnsi="Arial"/>
-              </w:rPr>
-              <w:t>-MRR</w:t>
-            </w:r>
-          </w:p>
-        </w:tc>
-        <w:tc>
-          <w:tcPr>
-            <w:tcW w:w="3719" w:type="dxa"/>
-            <w:tcBorders>
-              <w:left w:val="single" w:sz="2" w:space="0" w:color="000000"/>
-              <w:bottom w:val="single" w:sz="2" w:space="0" w:color="000000"/>
-            </w:tcBorders>
-            <w:tcMar>
-              <w:top w:w="55" w:type="dxa"/>
-              <w:left w:w="55" w:type="dxa"/>
-              <w:bottom w:w="55" w:type="dxa"/>
-              <w:right w:w="55" w:type="dxa"/>
-            </w:tcMar>
-          </w:tcPr>
-          <w:p>
-            <w:pPr>
-              <w:pStyle w:val="TableContents"/>
-              <w:jc w:val="center"/>
-            </w:pPr>
-            <w:r>
-              <w:rPr>
-                <w:rFonts w:ascii="Arial" w:eastAsia="Arial" w:hAnsi="Arial" w:cs="Arial"/>
-              </w:rPr>
-              <w:t>Toda a equipe de projeto</w:t>
-            </w:r>
-          </w:p>
-          <w:p>
-            <w:pPr>
-              <w:pStyle w:val="TableContents"/>
-              <w:jc w:val="center"/>
-              <w:rPr>
-                <w:rFonts w:ascii="Arial" w:hAnsi="Arial"/>
-              </w:rPr>
-            </w:pPr>
-          </w:p>
-        </w:tc>
-        <w:tc>
-          <w:tcPr>
-            <w:tcW w:w="4617" w:type="dxa"/>
-            <w:tcBorders>
-              <w:left w:val="single" w:sz="2" w:space="0" w:color="000000"/>
-              <w:bottom w:val="single" w:sz="2" w:space="0" w:color="000000"/>
-              <w:right w:val="single" w:sz="2" w:space="0" w:color="000000"/>
-            </w:tcBorders>
-            <w:tcMar>
-              <w:top w:w="55" w:type="dxa"/>
-              <w:left w:w="55" w:type="dxa"/>
-              <w:bottom w:w="55" w:type="dxa"/>
-              <w:right w:w="55" w:type="dxa"/>
-            </w:tcMar>
-          </w:tcPr>
-          <w:p>
-            <w:pPr>
-              <w:pStyle w:val="TableContents"/>
-              <w:jc w:val="center"/>
-              <w:rPr>
-                <w:rFonts w:ascii="Arial" w:hAnsi="Arial"/>
-              </w:rPr>
-            </w:pPr>
-            <w:r>
-              <w:rPr>
-                <w:rFonts w:ascii="Arial" w:hAnsi="Arial"/>
-              </w:rPr>
-              <w:t>Engenheiro de Requisitos e equipe técnica de requisitos</w:t>
-            </w:r>
-          </w:p>
-        </w:tc>
-      </w:tr>
-      <w:tr>
-        <w:tc>
-          <w:tcPr>
-            <w:tcW w:w="3510" w:type="dxa"/>
-            <w:tcBorders>
-              <w:left w:val="single" w:sz="2" w:space="0" w:color="000000"/>
-              <w:bottom w:val="single" w:sz="2" w:space="0" w:color="000000"/>
-            </w:tcBorders>
-            <w:tcMar>
-              <w:top w:w="55" w:type="dxa"/>
-              <w:left w:w="55" w:type="dxa"/>
-              <w:bottom w:w="55" w:type="dxa"/>
-              <w:right w:w="55" w:type="dxa"/>
-            </w:tcMar>
-          </w:tcPr>
-          <w:p>
-            <w:pPr>
-              <w:pStyle w:val="TableContents"/>
-              <w:jc w:val="center"/>
-            </w:pPr>
-            <w:r>
-              <w:rPr>
-                <w:rFonts w:ascii="Arial" w:eastAsia="Arial" w:hAnsi="Arial" w:cs="Arial"/>
-              </w:rPr>
-              <w:t>Relatório de Impacto de mudanças</w:t>
-            </w:r>
-          </w:p>
-        </w:tc>
-        <w:tc>
-          <w:tcPr>
-            <w:tcW w:w="2724" w:type="dxa"/>
-            <w:tcBorders>
-              <w:left w:val="single" w:sz="2" w:space="0" w:color="000000"/>
-              <w:bottom w:val="single" w:sz="2" w:space="0" w:color="000000"/>
-            </w:tcBorders>
-            <w:tcMar>
-              <w:top w:w="55" w:type="dxa"/>
-              <w:left w:w="55" w:type="dxa"/>
-              <w:bottom w:w="55" w:type="dxa"/>
-              <w:right w:w="55" w:type="dxa"/>
-            </w:tcMar>
-          </w:tcPr>
-          <w:p>
-            <w:pPr>
-              <w:pStyle w:val="TableContents"/>
-              <w:jc w:val="center"/>
-              <w:rPr>
-                <w:rFonts w:ascii="Arial" w:hAnsi="Arial"/>
-              </w:rPr>
-            </w:pPr>
-            <w:r>
-              <w:rPr>
-                <w:rFonts w:ascii="Arial" w:eastAsia="Arial" w:hAnsi="Arial" w:cs="Arial"/>
-              </w:rPr>
-              <w:t>PG2016-1</w:t>
-            </w:r>
-            <w:r>
-              <w:rPr>
-                <w:rFonts w:ascii="Arial" w:hAnsi="Arial"/>
-              </w:rPr>
-              <w:t>-RIM</w:t>
-            </w:r>
-          </w:p>
-        </w:tc>
-        <w:tc>
-          <w:tcPr>
-            <w:tcW w:w="3719" w:type="dxa"/>
-            <w:tcBorders>
-              <w:left w:val="single" w:sz="2" w:space="0" w:color="000000"/>
-              <w:bottom w:val="single" w:sz="2" w:space="0" w:color="000000"/>
-            </w:tcBorders>
-            <w:tcMar>
-              <w:top w:w="55" w:type="dxa"/>
-              <w:left w:w="55" w:type="dxa"/>
-              <w:bottom w:w="55" w:type="dxa"/>
-              <w:right w:w="55" w:type="dxa"/>
-            </w:tcMar>
-          </w:tcPr>
-          <w:p>
-            <w:pPr>
-              <w:pStyle w:val="TableContents"/>
-              <w:jc w:val="center"/>
-            </w:pPr>
-            <w:r>
-              <w:rPr>
-                <w:rFonts w:ascii="Arial" w:eastAsia="Arial" w:hAnsi="Arial" w:cs="Arial"/>
-              </w:rPr>
-              <w:t>Toda a equipe de projeto</w:t>
-            </w:r>
-          </w:p>
-          <w:p>
-            <w:pPr>
-              <w:pStyle w:val="TableContents"/>
-              <w:jc w:val="center"/>
-              <w:rPr>
-                <w:rFonts w:ascii="Arial" w:hAnsi="Arial"/>
-              </w:rPr>
-            </w:pPr>
-          </w:p>
-        </w:tc>
-        <w:tc>
-          <w:tcPr>
-            <w:tcW w:w="4617" w:type="dxa"/>
-            <w:tcBorders>
-              <w:left w:val="single" w:sz="2" w:space="0" w:color="000000"/>
-              <w:bottom w:val="single" w:sz="2" w:space="0" w:color="000000"/>
-              <w:right w:val="single" w:sz="2" w:space="0" w:color="000000"/>
-            </w:tcBorders>
-            <w:tcMar>
-              <w:top w:w="55" w:type="dxa"/>
-              <w:left w:w="55" w:type="dxa"/>
-              <w:bottom w:w="55" w:type="dxa"/>
-              <w:right w:w="55" w:type="dxa"/>
-            </w:tcMar>
-          </w:tcPr>
-          <w:p>
-            <w:pPr>
-              <w:pStyle w:val="TableContents"/>
-              <w:jc w:val="center"/>
-              <w:rPr>
-                <w:rFonts w:ascii="Arial" w:hAnsi="Arial"/>
-              </w:rPr>
-            </w:pPr>
-            <w:r>
-              <w:rPr>
-                <w:rFonts w:ascii="Arial" w:hAnsi="Arial"/>
-              </w:rPr>
-              <w:t>Engenheiro de Requisitos</w:t>
-            </w:r>
-          </w:p>
-        </w:tc>
-      </w:tr>
-      <w:tr>
-        <w:trPr>
-          <w:trHeight w:val="431"/>
-        </w:trPr>
-        <w:tc>
-          <w:tcPr>
-            <w:tcW w:w="3510" w:type="dxa"/>
-            <w:tcBorders>
-              <w:left w:val="single" w:sz="2" w:space="0" w:color="000000"/>
-              <w:bottom w:val="single" w:sz="2" w:space="0" w:color="000000"/>
-            </w:tcBorders>
-            <w:tcMar>
-              <w:top w:w="55" w:type="dxa"/>
-              <w:left w:w="55" w:type="dxa"/>
-              <w:bottom w:w="55" w:type="dxa"/>
-              <w:right w:w="55" w:type="dxa"/>
-            </w:tcMar>
-          </w:tcPr>
-          <w:p>
-            <w:pPr>
-              <w:pStyle w:val="TableContents"/>
-              <w:jc w:val="center"/>
-              <w:rPr>
-                <w:rFonts w:ascii="Arial" w:hAnsi="Arial"/>
-              </w:rPr>
-            </w:pPr>
-            <w:r>
-              <w:rPr>
-                <w:rFonts w:ascii="Arial" w:hAnsi="Arial"/>
-              </w:rPr>
-              <w:t>Especificação de Requisitos</w:t>
-            </w:r>
-          </w:p>
-        </w:tc>
-        <w:tc>
-          <w:tcPr>
-            <w:tcW w:w="2724" w:type="dxa"/>
-            <w:tcBorders>
-              <w:left w:val="single" w:sz="2" w:space="0" w:color="000000"/>
-              <w:bottom w:val="single" w:sz="2" w:space="0" w:color="000000"/>
-            </w:tcBorders>
-            <w:tcMar>
-              <w:top w:w="55" w:type="dxa"/>
-              <w:left w:w="55" w:type="dxa"/>
-              <w:bottom w:w="55" w:type="dxa"/>
-              <w:right w:w="55" w:type="dxa"/>
-            </w:tcMar>
-          </w:tcPr>
-          <w:p>
-            <w:pPr>
-              <w:pStyle w:val="TableContents"/>
-              <w:jc w:val="center"/>
-              <w:rPr>
-                <w:rFonts w:ascii="Arial" w:hAnsi="Arial"/>
-              </w:rPr>
-            </w:pPr>
-            <w:r>
-              <w:rPr>
-                <w:rFonts w:ascii="Arial" w:eastAsia="Arial" w:hAnsi="Arial" w:cs="Arial"/>
-              </w:rPr>
-              <w:t>PG2016-1</w:t>
-            </w:r>
-            <w:r>
-              <w:rPr>
-                <w:rFonts w:ascii="Arial" w:hAnsi="Arial"/>
-              </w:rPr>
-              <w:t>-EDR</w:t>
-            </w:r>
-          </w:p>
-        </w:tc>
-        <w:tc>
-          <w:tcPr>
-            <w:tcW w:w="3719" w:type="dxa"/>
-            <w:tcBorders>
-              <w:left w:val="single" w:sz="2" w:space="0" w:color="000000"/>
-              <w:bottom w:val="single" w:sz="2" w:space="0" w:color="000000"/>
-            </w:tcBorders>
-            <w:tcMar>
-              <w:top w:w="55" w:type="dxa"/>
-              <w:left w:w="55" w:type="dxa"/>
-              <w:bottom w:w="55" w:type="dxa"/>
-              <w:right w:w="55" w:type="dxa"/>
-            </w:tcMar>
-          </w:tcPr>
-          <w:p>
-            <w:pPr>
-              <w:pStyle w:val="TableContents"/>
-              <w:jc w:val="center"/>
-            </w:pPr>
-            <w:r>
-              <w:rPr>
-                <w:rFonts w:ascii="Arial" w:eastAsia="Arial" w:hAnsi="Arial" w:cs="Arial"/>
-              </w:rPr>
-              <w:t>Toda a equipe de projeto</w:t>
-            </w:r>
-          </w:p>
-        </w:tc>
-        <w:tc>
-          <w:tcPr>
-            <w:tcW w:w="4617" w:type="dxa"/>
-            <w:tcBorders>
-              <w:left w:val="single" w:sz="2" w:space="0" w:color="000000"/>
-              <w:bottom w:val="single" w:sz="2" w:space="0" w:color="000000"/>
-              <w:right w:val="single" w:sz="2" w:space="0" w:color="000000"/>
-            </w:tcBorders>
-            <w:tcMar>
-              <w:top w:w="55" w:type="dxa"/>
-              <w:left w:w="55" w:type="dxa"/>
-              <w:bottom w:w="55" w:type="dxa"/>
-              <w:right w:w="55" w:type="dxa"/>
-            </w:tcMar>
-          </w:tcPr>
-          <w:p>
-            <w:pPr>
-              <w:pStyle w:val="TableContents"/>
-              <w:jc w:val="center"/>
-              <w:rPr>
-                <w:rFonts w:ascii="Arial" w:hAnsi="Arial"/>
-              </w:rPr>
-            </w:pPr>
-            <w:r>
-              <w:rPr>
-                <w:rFonts w:ascii="Arial" w:hAnsi="Arial"/>
-              </w:rPr>
-              <w:t>Engenheiro de Requisitos e equipe técnica de requisitos</w:t>
             </w:r>
           </w:p>
         </w:tc>
@@ -2719,6 +2234,8 @@
                 <w:rFonts w:ascii="Arial" w:hAnsi="Arial" w:cs="Arial"/>
               </w:rPr>
             </w:pPr>
+            <w:bookmarkStart w:id="0" w:name="_GoBack"/>
+            <w:bookmarkEnd w:id="0"/>
             <w:r>
               <w:rPr>
                 <w:rFonts w:ascii="Arial" w:hAnsi="Arial" w:cs="Arial"/>
@@ -3814,19 +3331,25 @@
               <w:rPr>
                 <w:rFonts w:ascii="Arial" w:eastAsia="Arial" w:hAnsi="Arial" w:cs="Arial"/>
               </w:rPr>
-              <w:t xml:space="preserve"> PG2016-1</w:t>
-            </w:r>
-            <w:r>
-              <w:rPr>
-                <w:rFonts w:ascii="Arial" w:hAnsi="Arial"/>
-              </w:rPr>
-              <w:t>-D</w:t>
-            </w:r>
-            <w:r>
-              <w:rPr>
-                <w:rFonts w:ascii="Arial" w:hAnsi="Arial"/>
-              </w:rPr>
-              <w:t>AR</w:t>
+              <w:t xml:space="preserve"> </w:t>
+            </w:r>
+            <w:r>
+              <w:rPr>
+                <w:rFonts w:ascii="Arial" w:eastAsia="Arial" w:hAnsi="Arial" w:cs="Arial"/>
+              </w:rPr>
+              <w:t>PG2016-1</w:t>
+            </w:r>
+            <w:r>
+              <w:rPr>
+                <w:rFonts w:ascii="Arial" w:hAnsi="Arial"/>
+              </w:rPr>
+              <w:t>-</w:t>
+            </w:r>
+            <w:r>
+              <w:rPr>
+                <w:rFonts w:ascii="Arial" w:hAnsi="Arial"/>
+              </w:rPr>
+              <w:t>CCR-1</w:t>
             </w:r>
             <w:r>
               <w:rPr>
@@ -3905,7 +3428,7 @@
             <w:pPr>
               <w:pStyle w:val="TableContents"/>
               <w:rPr>
-                <w:rFonts w:ascii="Arial" w:hAnsi="Arial"/>
+                <w:rFonts w:ascii="Arial" w:eastAsia="Arial" w:hAnsi="Arial" w:cs="Arial"/>
               </w:rPr>
             </w:pPr>
             <w:r>
@@ -3924,19 +3447,7 @@
               <w:rPr>
                 <w:rFonts w:ascii="Arial" w:hAnsi="Arial"/>
               </w:rPr>
-              <w:t>-</w:t>
-            </w:r>
-            <w:r>
-              <w:rPr>
-                <w:rFonts w:ascii="Arial" w:hAnsi="Arial"/>
-              </w:rPr>
-              <w:t>CCR-1</w:t>
-            </w:r>
-            <w:r>
-              <w:rPr>
-                <w:rFonts w:ascii="Arial" w:hAnsi="Arial"/>
-              </w:rPr>
-              <w:t>.docx</w:t>
+              <w:t>-CCR-2.docx</w:t>
             </w:r>
           </w:p>
         </w:tc>
@@ -4009,7 +3520,7 @@
             <w:pPr>
               <w:pStyle w:val="TableContents"/>
               <w:rPr>
-                <w:rFonts w:ascii="Arial" w:eastAsia="Arial" w:hAnsi="Arial" w:cs="Arial"/>
+                <w:rFonts w:ascii="Arial" w:hAnsi="Arial"/>
               </w:rPr>
             </w:pPr>
             <w:r>
@@ -4028,217 +3539,19 @@
               <w:rPr>
                 <w:rFonts w:ascii="Arial" w:hAnsi="Arial"/>
               </w:rPr>
-              <w:t>-</w:t>
-            </w:r>
-            <w:r>
-              <w:rPr>
-                <w:rFonts w:ascii="Arial" w:hAnsi="Arial"/>
-              </w:rPr>
-              <w:t>CCR-2</w:t>
-            </w:r>
-            <w:bookmarkStart w:id="0" w:name="_GoBack"/>
-            <w:bookmarkEnd w:id="0"/>
-            <w:r>
-              <w:rPr>
-                <w:rFonts w:ascii="Arial" w:hAnsi="Arial"/>
-              </w:rPr>
-              <w:t>.docx</w:t>
-            </w:r>
-          </w:p>
-        </w:tc>
-      </w:tr>
-      <w:tr>
-        <w:trPr>
-          <w:trHeight w:val="276"/>
-        </w:trPr>
-        <w:tc>
-          <w:tcPr>
-            <w:tcW w:w="2881" w:type="dxa"/>
-            <w:vMerge/>
-            <w:tcMar>
-              <w:top w:w="55" w:type="dxa"/>
-              <w:left w:w="55" w:type="dxa"/>
-              <w:bottom w:w="55" w:type="dxa"/>
-              <w:right w:w="55" w:type="dxa"/>
-            </w:tcMar>
-          </w:tcPr>
-          <w:p>
-            <w:pPr>
-              <w:suppressAutoHyphens w:val="0"/>
-            </w:pPr>
-          </w:p>
-        </w:tc>
-        <w:tc>
-          <w:tcPr>
-            <w:tcW w:w="2733" w:type="dxa"/>
-            <w:vMerge/>
-            <w:tcMar>
-              <w:top w:w="55" w:type="dxa"/>
-              <w:left w:w="55" w:type="dxa"/>
-              <w:bottom w:w="55" w:type="dxa"/>
-              <w:right w:w="55" w:type="dxa"/>
-            </w:tcMar>
-          </w:tcPr>
-          <w:p>
-            <w:pPr>
-              <w:pStyle w:val="TableContents"/>
-              <w:rPr>
-                <w:rFonts w:ascii="Arial" w:hAnsi="Arial"/>
-              </w:rPr>
-            </w:pPr>
-          </w:p>
-        </w:tc>
-        <w:tc>
-          <w:tcPr>
-            <w:tcW w:w="3171" w:type="dxa"/>
-            <w:tcMar>
-              <w:top w:w="55" w:type="dxa"/>
-              <w:left w:w="55" w:type="dxa"/>
-              <w:bottom w:w="55" w:type="dxa"/>
-              <w:right w:w="55" w:type="dxa"/>
-            </w:tcMar>
-          </w:tcPr>
-          <w:p>
-            <w:pPr>
-              <w:pStyle w:val="TableContents"/>
-              <w:rPr>
-                <w:rFonts w:ascii="Arial" w:hAnsi="Arial"/>
-              </w:rPr>
-            </w:pPr>
-          </w:p>
-        </w:tc>
-        <w:tc>
-          <w:tcPr>
-            <w:tcW w:w="5785" w:type="dxa"/>
-          </w:tcPr>
-          <w:p>
-            <w:pPr>
-              <w:pStyle w:val="TableContents"/>
-              <w:rPr>
-                <w:rFonts w:ascii="Arial" w:hAnsi="Arial"/>
-              </w:rPr>
-            </w:pPr>
-            <w:r>
-              <w:rPr>
-                <w:rFonts w:ascii="Arial" w:eastAsia="Arial" w:hAnsi="Arial" w:cs="Arial"/>
-              </w:rPr>
-              <w:t xml:space="preserve"> </w:t>
-            </w:r>
-            <w:r>
-              <w:rPr>
-                <w:rFonts w:ascii="Arial" w:eastAsia="Arial" w:hAnsi="Arial" w:cs="Arial"/>
-              </w:rPr>
-              <w:t>PG2016-1</w:t>
-            </w:r>
-            <w:r>
-              <w:rPr>
-                <w:rFonts w:ascii="Arial" w:hAnsi="Arial"/>
-              </w:rPr>
-              <w:t>-DCE.</w:t>
+              <w:t>-RIM</w:t>
+            </w:r>
+            <w:r>
+              <w:rPr>
+                <w:rFonts w:ascii="Arial" w:hAnsi="Arial"/>
+              </w:rPr>
+              <w:t>.</w:t>
             </w:r>
             <w:r>
               <w:rPr>
                 <w:rFonts w:ascii="Arial" w:hAnsi="Arial"/>
               </w:rPr>
               <w:t>docx</w:t>
-            </w:r>
-          </w:p>
-        </w:tc>
-      </w:tr>
-      <w:tr>
-        <w:trPr>
-          <w:trHeight w:val="276"/>
-        </w:trPr>
-        <w:tc>
-          <w:tcPr>
-            <w:tcW w:w="2881" w:type="dxa"/>
-            <w:vMerge/>
-            <w:tcMar>
-              <w:top w:w="55" w:type="dxa"/>
-              <w:left w:w="55" w:type="dxa"/>
-              <w:bottom w:w="55" w:type="dxa"/>
-              <w:right w:w="55" w:type="dxa"/>
-            </w:tcMar>
-          </w:tcPr>
-          <w:p>
-            <w:pPr>
-              <w:suppressAutoHyphens w:val="0"/>
-            </w:pPr>
-          </w:p>
-        </w:tc>
-        <w:tc>
-          <w:tcPr>
-            <w:tcW w:w="2733" w:type="dxa"/>
-            <w:vMerge/>
-            <w:tcMar>
-              <w:top w:w="55" w:type="dxa"/>
-              <w:left w:w="55" w:type="dxa"/>
-              <w:bottom w:w="55" w:type="dxa"/>
-              <w:right w:w="55" w:type="dxa"/>
-            </w:tcMar>
-          </w:tcPr>
-          <w:p>
-            <w:pPr>
-              <w:pStyle w:val="TableContents"/>
-              <w:rPr>
-                <w:rFonts w:ascii="Arial" w:hAnsi="Arial"/>
-              </w:rPr>
-            </w:pPr>
-          </w:p>
-        </w:tc>
-        <w:tc>
-          <w:tcPr>
-            <w:tcW w:w="3171" w:type="dxa"/>
-            <w:tcMar>
-              <w:top w:w="55" w:type="dxa"/>
-              <w:left w:w="55" w:type="dxa"/>
-              <w:bottom w:w="55" w:type="dxa"/>
-              <w:right w:w="55" w:type="dxa"/>
-            </w:tcMar>
-          </w:tcPr>
-          <w:p>
-            <w:pPr>
-              <w:pStyle w:val="TableContents"/>
-              <w:rPr>
-                <w:rFonts w:ascii="Arial" w:hAnsi="Arial"/>
-              </w:rPr>
-            </w:pPr>
-          </w:p>
-        </w:tc>
-        <w:tc>
-          <w:tcPr>
-            <w:tcW w:w="5785" w:type="dxa"/>
-          </w:tcPr>
-          <w:p>
-            <w:pPr>
-              <w:pStyle w:val="TableContents"/>
-              <w:rPr>
-                <w:rFonts w:ascii="Arial" w:hAnsi="Arial"/>
-              </w:rPr>
-            </w:pPr>
-            <w:r>
-              <w:rPr>
-                <w:rFonts w:ascii="Arial" w:eastAsia="Arial" w:hAnsi="Arial" w:cs="Arial"/>
-              </w:rPr>
-              <w:t xml:space="preserve"> PG2016-1</w:t>
-            </w:r>
-            <w:r>
-              <w:rPr>
-                <w:rFonts w:ascii="Arial" w:hAnsi="Arial"/>
-              </w:rPr>
-              <w:t>-</w:t>
-            </w:r>
-            <w:r>
-              <w:rPr>
-                <w:rFonts w:ascii="Arial" w:hAnsi="Arial"/>
-              </w:rPr>
-              <w:t>RIM</w:t>
-            </w:r>
-            <w:r>
-              <w:rPr>
-                <w:rFonts w:ascii="Arial" w:hAnsi="Arial"/>
-              </w:rPr>
-              <w:t>.docx</w:t>
             </w:r>
           </w:p>
         </w:tc>
@@ -4409,6 +3722,12 @@
       </w:hyperlink>
     </w:p>
     <w:sectPr>
+      <w:headerReference w:type="even" r:id="rId7"/>
+      <w:headerReference w:type="default" r:id="rId8"/>
+      <w:footerReference w:type="even" r:id="rId9"/>
+      <w:footerReference w:type="default" r:id="rId10"/>
+      <w:headerReference w:type="first" r:id="rId11"/>
+      <w:footerReference w:type="first" r:id="rId12"/>
       <w:pgSz w:w="16838" w:h="11906" w:orient="landscape"/>
       <w:pgMar w:top="1134" w:right="1134" w:bottom="1134" w:left="1134" w:header="720" w:footer="720" w:gutter="0"/>
       <w:cols w:space="720"/>
@@ -4436,6 +3755,36 @@
 </w:endnotes>
 </file>
 
+<file path=word/footer1.xml><?xml version="1.0" encoding="utf-8"?>
+<w:ftr xmlns:wpc="http://schemas.microsoft.com/office/word/2010/wordprocessingCanvas" xmlns:cx="http://schemas.microsoft.com/office/drawing/2014/chartex" xmlns:cx1="http://schemas.microsoft.com/office/drawing/2015/9/8/chartex" xmlns:cx2="http://schemas.microsoft.com/office/drawing/2015/10/21/chartex" xmlns:cx3="http://schemas.microsoft.com/office/drawing/2016/5/9/chartex" xmlns:cx4="http://schemas.microsoft.com/office/drawing/2016/5/10/chartex" xmlns:cx5="http://schemas.microsoft.com/office/drawing/2016/5/11/chartex" xmlns:mc="http://schemas.openxmlformats.org/markup-compatibility/2006" xmlns:o="urn:schemas-microsoft-com:office:office" xmlns:r="http://schemas.openxmlformats.org/officeDocument/2006/relationships" xmlns:m="http://schemas.openxmlformats.org/officeDocument/2006/math" xmlns:v="urn:schemas-microsoft-com:vml" xmlns:wp14="http://schemas.microsoft.com/office/word/2010/wordprocessingDrawing" xmlns:wp="http://schemas.openxmlformats.org/drawingml/2006/wordprocessingDrawing" xmlns:w10="urn:schemas-microsoft-com:office:word" xmlns:w="http://schemas.openxmlformats.org/wordprocessingml/2006/main" xmlns:w14="http://schemas.microsoft.com/office/word/2010/wordml" xmlns:w15="http://schemas.microsoft.com/office/word/2012/wordml" xmlns:w16se="http://schemas.microsoft.com/office/word/2015/wordml/symex" xmlns:wpg="http://schemas.microsoft.com/office/word/2010/wordprocessingGroup" xmlns:wpi="http://schemas.microsoft.com/office/word/2010/wordprocessingInk" xmlns:wne="http://schemas.microsoft.com/office/word/2006/wordml" xmlns:wps="http://schemas.microsoft.com/office/word/2010/wordprocessingShape" mc:Ignorable="w14 w15 w16se wp14">
+  <w:p>
+    <w:pPr>
+      <w:pStyle w:val="Rodap"/>
+    </w:pPr>
+  </w:p>
+</w:ftr>
+</file>
+
+<file path=word/footer2.xml><?xml version="1.0" encoding="utf-8"?>
+<w:ftr xmlns:wpc="http://schemas.microsoft.com/office/word/2010/wordprocessingCanvas" xmlns:cx="http://schemas.microsoft.com/office/drawing/2014/chartex" xmlns:cx1="http://schemas.microsoft.com/office/drawing/2015/9/8/chartex" xmlns:cx2="http://schemas.microsoft.com/office/drawing/2015/10/21/chartex" xmlns:cx3="http://schemas.microsoft.com/office/drawing/2016/5/9/chartex" xmlns:cx4="http://schemas.microsoft.com/office/drawing/2016/5/10/chartex" xmlns:cx5="http://schemas.microsoft.com/office/drawing/2016/5/11/chartex" xmlns:mc="http://schemas.openxmlformats.org/markup-compatibility/2006" xmlns:o="urn:schemas-microsoft-com:office:office" xmlns:r="http://schemas.openxmlformats.org/officeDocument/2006/relationships" xmlns:m="http://schemas.openxmlformats.org/officeDocument/2006/math" xmlns:v="urn:schemas-microsoft-com:vml" xmlns:wp14="http://schemas.microsoft.com/office/word/2010/wordprocessingDrawing" xmlns:wp="http://schemas.openxmlformats.org/drawingml/2006/wordprocessingDrawing" xmlns:w10="urn:schemas-microsoft-com:office:word" xmlns:w="http://schemas.openxmlformats.org/wordprocessingml/2006/main" xmlns:w14="http://schemas.microsoft.com/office/word/2010/wordml" xmlns:w15="http://schemas.microsoft.com/office/word/2012/wordml" xmlns:w16se="http://schemas.microsoft.com/office/word/2015/wordml/symex" xmlns:wpg="http://schemas.microsoft.com/office/word/2010/wordprocessingGroup" xmlns:wpi="http://schemas.microsoft.com/office/word/2010/wordprocessingInk" xmlns:wne="http://schemas.microsoft.com/office/word/2006/wordml" xmlns:wps="http://schemas.microsoft.com/office/word/2010/wordprocessingShape" mc:Ignorable="w14 w15 w16se wp14">
+  <w:p>
+    <w:pPr>
+      <w:pStyle w:val="Rodap"/>
+    </w:pPr>
+  </w:p>
+</w:ftr>
+</file>
+
+<file path=word/footer3.xml><?xml version="1.0" encoding="utf-8"?>
+<w:ftr xmlns:wpc="http://schemas.microsoft.com/office/word/2010/wordprocessingCanvas" xmlns:cx="http://schemas.microsoft.com/office/drawing/2014/chartex" xmlns:cx1="http://schemas.microsoft.com/office/drawing/2015/9/8/chartex" xmlns:cx2="http://schemas.microsoft.com/office/drawing/2015/10/21/chartex" xmlns:cx3="http://schemas.microsoft.com/office/drawing/2016/5/9/chartex" xmlns:cx4="http://schemas.microsoft.com/office/drawing/2016/5/10/chartex" xmlns:cx5="http://schemas.microsoft.com/office/drawing/2016/5/11/chartex" xmlns:mc="http://schemas.openxmlformats.org/markup-compatibility/2006" xmlns:o="urn:schemas-microsoft-com:office:office" xmlns:r="http://schemas.openxmlformats.org/officeDocument/2006/relationships" xmlns:m="http://schemas.openxmlformats.org/officeDocument/2006/math" xmlns:v="urn:schemas-microsoft-com:vml" xmlns:wp14="http://schemas.microsoft.com/office/word/2010/wordprocessingDrawing" xmlns:wp="http://schemas.openxmlformats.org/drawingml/2006/wordprocessingDrawing" xmlns:w10="urn:schemas-microsoft-com:office:word" xmlns:w="http://schemas.openxmlformats.org/wordprocessingml/2006/main" xmlns:w14="http://schemas.microsoft.com/office/word/2010/wordml" xmlns:w15="http://schemas.microsoft.com/office/word/2012/wordml" xmlns:w16se="http://schemas.microsoft.com/office/word/2015/wordml/symex" xmlns:wpg="http://schemas.microsoft.com/office/word/2010/wordprocessingGroup" xmlns:wpi="http://schemas.microsoft.com/office/word/2010/wordprocessingInk" xmlns:wne="http://schemas.microsoft.com/office/word/2006/wordml" xmlns:wps="http://schemas.microsoft.com/office/word/2010/wordprocessingShape" mc:Ignorable="w14 w15 w16se wp14">
+  <w:p>
+    <w:pPr>
+      <w:pStyle w:val="Rodap"/>
+    </w:pPr>
+  </w:p>
+</w:ftr>
+</file>
+
 <file path=word/footnotes.xml><?xml version="1.0" encoding="utf-8"?>
 <w:footnotes xmlns:wpc="http://schemas.microsoft.com/office/word/2010/wordprocessingCanvas" xmlns:cx="http://schemas.microsoft.com/office/drawing/2014/chartex" xmlns:cx1="http://schemas.microsoft.com/office/drawing/2015/9/8/chartex" xmlns:cx2="http://schemas.microsoft.com/office/drawing/2015/10/21/chartex" xmlns:cx3="http://schemas.microsoft.com/office/drawing/2016/5/9/chartex" xmlns:cx4="http://schemas.microsoft.com/office/drawing/2016/5/10/chartex" xmlns:cx5="http://schemas.microsoft.com/office/drawing/2016/5/11/chartex" xmlns:mc="http://schemas.openxmlformats.org/markup-compatibility/2006" xmlns:o="urn:schemas-microsoft-com:office:office" xmlns:r="http://schemas.openxmlformats.org/officeDocument/2006/relationships" xmlns:m="http://schemas.openxmlformats.org/officeDocument/2006/math" xmlns:v="urn:schemas-microsoft-com:vml" xmlns:wp14="http://schemas.microsoft.com/office/word/2010/wordprocessingDrawing" xmlns:wp="http://schemas.openxmlformats.org/drawingml/2006/wordprocessingDrawing" xmlns:w10="urn:schemas-microsoft-com:office:word" xmlns:w="http://schemas.openxmlformats.org/wordprocessingml/2006/main" xmlns:w14="http://schemas.microsoft.com/office/word/2010/wordml" xmlns:w15="http://schemas.microsoft.com/office/word/2012/wordml" xmlns:w16se="http://schemas.microsoft.com/office/word/2015/wordml/symex" xmlns:wpg="http://schemas.microsoft.com/office/word/2010/wordprocessingGroup" xmlns:wpi="http://schemas.microsoft.com/office/word/2010/wordprocessingInk" xmlns:wne="http://schemas.microsoft.com/office/word/2006/wordml" xmlns:wps="http://schemas.microsoft.com/office/word/2010/wordprocessingShape" mc:Ignorable="w14 w15 w16se wp14">
   <w:footnote w:type="separator" w:id="-1">
@@ -4456,6 +3805,36 @@
     </w:p>
   </w:footnote>
 </w:footnotes>
+</file>
+
+<file path=word/header1.xml><?xml version="1.0" encoding="utf-8"?>
+<w:hdr xmlns:wpc="http://schemas.microsoft.com/office/word/2010/wordprocessingCanvas" xmlns:cx="http://schemas.microsoft.com/office/drawing/2014/chartex" xmlns:cx1="http://schemas.microsoft.com/office/drawing/2015/9/8/chartex" xmlns:cx2="http://schemas.microsoft.com/office/drawing/2015/10/21/chartex" xmlns:cx3="http://schemas.microsoft.com/office/drawing/2016/5/9/chartex" xmlns:cx4="http://schemas.microsoft.com/office/drawing/2016/5/10/chartex" xmlns:cx5="http://schemas.microsoft.com/office/drawing/2016/5/11/chartex" xmlns:mc="http://schemas.openxmlformats.org/markup-compatibility/2006" xmlns:o="urn:schemas-microsoft-com:office:office" xmlns:r="http://schemas.openxmlformats.org/officeDocument/2006/relationships" xmlns:m="http://schemas.openxmlformats.org/officeDocument/2006/math" xmlns:v="urn:schemas-microsoft-com:vml" xmlns:wp14="http://schemas.microsoft.com/office/word/2010/wordprocessingDrawing" xmlns:wp="http://schemas.openxmlformats.org/drawingml/2006/wordprocessingDrawing" xmlns:w10="urn:schemas-microsoft-com:office:word" xmlns:w="http://schemas.openxmlformats.org/wordprocessingml/2006/main" xmlns:w14="http://schemas.microsoft.com/office/word/2010/wordml" xmlns:w15="http://schemas.microsoft.com/office/word/2012/wordml" xmlns:w16se="http://schemas.microsoft.com/office/word/2015/wordml/symex" xmlns:wpg="http://schemas.microsoft.com/office/word/2010/wordprocessingGroup" xmlns:wpi="http://schemas.microsoft.com/office/word/2010/wordprocessingInk" xmlns:wne="http://schemas.microsoft.com/office/word/2006/wordml" xmlns:wps="http://schemas.microsoft.com/office/word/2010/wordprocessingShape" mc:Ignorable="w14 w15 w16se wp14">
+  <w:p>
+    <w:pPr>
+      <w:pStyle w:val="Cabealho"/>
+    </w:pPr>
+  </w:p>
+</w:hdr>
+</file>
+
+<file path=word/header2.xml><?xml version="1.0" encoding="utf-8"?>
+<w:hdr xmlns:wpc="http://schemas.microsoft.com/office/word/2010/wordprocessingCanvas" xmlns:cx="http://schemas.microsoft.com/office/drawing/2014/chartex" xmlns:cx1="http://schemas.microsoft.com/office/drawing/2015/9/8/chartex" xmlns:cx2="http://schemas.microsoft.com/office/drawing/2015/10/21/chartex" xmlns:cx3="http://schemas.microsoft.com/office/drawing/2016/5/9/chartex" xmlns:cx4="http://schemas.microsoft.com/office/drawing/2016/5/10/chartex" xmlns:cx5="http://schemas.microsoft.com/office/drawing/2016/5/11/chartex" xmlns:mc="http://schemas.openxmlformats.org/markup-compatibility/2006" xmlns:o="urn:schemas-microsoft-com:office:office" xmlns:r="http://schemas.openxmlformats.org/officeDocument/2006/relationships" xmlns:m="http://schemas.openxmlformats.org/officeDocument/2006/math" xmlns:v="urn:schemas-microsoft-com:vml" xmlns:wp14="http://schemas.microsoft.com/office/word/2010/wordprocessingDrawing" xmlns:wp="http://schemas.openxmlformats.org/drawingml/2006/wordprocessingDrawing" xmlns:w10="urn:schemas-microsoft-com:office:word" xmlns:w="http://schemas.openxmlformats.org/wordprocessingml/2006/main" xmlns:w14="http://schemas.microsoft.com/office/word/2010/wordml" xmlns:w15="http://schemas.microsoft.com/office/word/2012/wordml" xmlns:w16se="http://schemas.microsoft.com/office/word/2015/wordml/symex" xmlns:wpg="http://schemas.microsoft.com/office/word/2010/wordprocessingGroup" xmlns:wpi="http://schemas.microsoft.com/office/word/2010/wordprocessingInk" xmlns:wne="http://schemas.microsoft.com/office/word/2006/wordml" xmlns:wps="http://schemas.microsoft.com/office/word/2010/wordprocessingShape" mc:Ignorable="w14 w15 w16se wp14">
+  <w:p>
+    <w:pPr>
+      <w:pStyle w:val="Cabealho"/>
+    </w:pPr>
+  </w:p>
+</w:hdr>
+</file>
+
+<file path=word/header3.xml><?xml version="1.0" encoding="utf-8"?>
+<w:hdr xmlns:wpc="http://schemas.microsoft.com/office/word/2010/wordprocessingCanvas" xmlns:cx="http://schemas.microsoft.com/office/drawing/2014/chartex" xmlns:cx1="http://schemas.microsoft.com/office/drawing/2015/9/8/chartex" xmlns:cx2="http://schemas.microsoft.com/office/drawing/2015/10/21/chartex" xmlns:cx3="http://schemas.microsoft.com/office/drawing/2016/5/9/chartex" xmlns:cx4="http://schemas.microsoft.com/office/drawing/2016/5/10/chartex" xmlns:cx5="http://schemas.microsoft.com/office/drawing/2016/5/11/chartex" xmlns:mc="http://schemas.openxmlformats.org/markup-compatibility/2006" xmlns:o="urn:schemas-microsoft-com:office:office" xmlns:r="http://schemas.openxmlformats.org/officeDocument/2006/relationships" xmlns:m="http://schemas.openxmlformats.org/officeDocument/2006/math" xmlns:v="urn:schemas-microsoft-com:vml" xmlns:wp14="http://schemas.microsoft.com/office/word/2010/wordprocessingDrawing" xmlns:wp="http://schemas.openxmlformats.org/drawingml/2006/wordprocessingDrawing" xmlns:w10="urn:schemas-microsoft-com:office:word" xmlns:w="http://schemas.openxmlformats.org/wordprocessingml/2006/main" xmlns:w14="http://schemas.microsoft.com/office/word/2010/wordml" xmlns:w15="http://schemas.microsoft.com/office/word/2012/wordml" xmlns:w16se="http://schemas.microsoft.com/office/word/2015/wordml/symex" xmlns:wpg="http://schemas.microsoft.com/office/word/2010/wordprocessingGroup" xmlns:wpi="http://schemas.microsoft.com/office/word/2010/wordprocessingInk" xmlns:wne="http://schemas.microsoft.com/office/word/2006/wordml" xmlns:wps="http://schemas.microsoft.com/office/word/2010/wordprocessingShape" mc:Ignorable="w14 w15 w16se wp14">
+  <w:p>
+    <w:pPr>
+      <w:pStyle w:val="Cabealho"/>
+    </w:pPr>
+  </w:p>
+</w:hdr>
 </file>
 
 <file path=word/styles.xml><?xml version="1.0" encoding="utf-8"?>
@@ -4968,6 +4347,64 @@
       <w:u w:val="single"/>
     </w:rPr>
   </w:style>
+  <w:style w:type="paragraph" w:styleId="Cabealho">
+    <w:name w:val="header"/>
+    <w:basedOn w:val="Normal"/>
+    <w:link w:val="CabealhoChar"/>
+    <w:uiPriority w:val="99"/>
+    <w:unhideWhenUsed/>
+    <w:rsid w:val="00B94FEC"/>
+    <w:pPr>
+      <w:tabs>
+        <w:tab w:val="center" w:pos="4252"/>
+        <w:tab w:val="right" w:pos="8504"/>
+      </w:tabs>
+    </w:pPr>
+    <w:rPr>
+      <w:rFonts w:cs="Mangal"/>
+      <w:szCs w:val="21"/>
+    </w:rPr>
+  </w:style>
+  <w:style w:type="character" w:customStyle="1" w:styleId="CabealhoChar">
+    <w:name w:val="Cabeçalho Char"/>
+    <w:basedOn w:val="Fontepargpadro"/>
+    <w:link w:val="Cabealho"/>
+    <w:uiPriority w:val="99"/>
+    <w:rsid w:val="00B94FEC"/>
+    <w:rPr>
+      <w:rFonts w:cs="Mangal"/>
+      <w:szCs w:val="21"/>
+    </w:rPr>
+  </w:style>
+  <w:style w:type="paragraph" w:styleId="Rodap">
+    <w:name w:val="footer"/>
+    <w:basedOn w:val="Normal"/>
+    <w:link w:val="RodapChar"/>
+    <w:uiPriority w:val="99"/>
+    <w:unhideWhenUsed/>
+    <w:rsid w:val="00B94FEC"/>
+    <w:pPr>
+      <w:tabs>
+        <w:tab w:val="center" w:pos="4252"/>
+        <w:tab w:val="right" w:pos="8504"/>
+      </w:tabs>
+    </w:pPr>
+    <w:rPr>
+      <w:rFonts w:cs="Mangal"/>
+      <w:szCs w:val="21"/>
+    </w:rPr>
+  </w:style>
+  <w:style w:type="character" w:customStyle="1" w:styleId="RodapChar">
+    <w:name w:val="Rodapé Char"/>
+    <w:basedOn w:val="Fontepargpadro"/>
+    <w:link w:val="Rodap"/>
+    <w:uiPriority w:val="99"/>
+    <w:rsid w:val="00B94FEC"/>
+    <w:rPr>
+      <w:rFonts w:cs="Mangal"/>
+      <w:szCs w:val="21"/>
+    </w:rPr>
+  </w:style>
 </w:styles>
 </file>
 

--- a/Projeto/PG2016-1-Plano de Configuração.docx
+++ b/Projeto/PG2016-1-Plano de Configuração.docx
@@ -2158,13 +2158,13 @@
       <w:tblGrid>
         <w:gridCol w:w="2881"/>
         <w:gridCol w:w="2733"/>
-        <w:gridCol w:w="3171"/>
-        <w:gridCol w:w="5785"/>
+        <w:gridCol w:w="1894"/>
+        <w:gridCol w:w="7062"/>
       </w:tblGrid>
       <w:tr>
         <w:tc>
           <w:tcPr>
-            <w:tcW w:w="8785" w:type="dxa"/>
+            <w:tcW w:w="7508" w:type="dxa"/>
             <w:gridSpan w:val="3"/>
             <w:tcMar>
               <w:top w:w="55" w:type="dxa"/>
@@ -2191,7 +2191,7 @@
         </w:tc>
         <w:tc>
           <w:tcPr>
-            <w:tcW w:w="5785" w:type="dxa"/>
+            <w:tcW w:w="7062" w:type="dxa"/>
             <w:tcMar>
               <w:top w:w="55" w:type="dxa"/>
               <w:left w:w="55" w:type="dxa"/>
@@ -2234,8 +2234,6 @@
                 <w:rFonts w:ascii="Arial" w:hAnsi="Arial" w:cs="Arial"/>
               </w:rPr>
             </w:pPr>
-            <w:bookmarkStart w:id="0" w:name="_GoBack"/>
-            <w:bookmarkEnd w:id="0"/>
             <w:r>
               <w:rPr>
                 <w:rFonts w:ascii="Arial" w:hAnsi="Arial" w:cs="Arial"/>
@@ -2272,7 +2270,7 @@
         </w:tc>
         <w:tc>
           <w:tcPr>
-            <w:tcW w:w="3171" w:type="dxa"/>
+            <w:tcW w:w="1894" w:type="dxa"/>
             <w:vMerge w:val="restart"/>
             <w:tcMar>
               <w:top w:w="55" w:type="dxa"/>
@@ -2298,7 +2296,7 @@
         </w:tc>
         <w:tc>
           <w:tcPr>
-            <w:tcW w:w="5785" w:type="dxa"/>
+            <w:tcW w:w="7062" w:type="dxa"/>
           </w:tcPr>
           <w:p>
             <w:pPr>
@@ -2371,7 +2369,7 @@
         </w:tc>
         <w:tc>
           <w:tcPr>
-            <w:tcW w:w="3171" w:type="dxa"/>
+            <w:tcW w:w="1894" w:type="dxa"/>
             <w:vMerge/>
             <w:tcMar>
               <w:top w:w="55" w:type="dxa"/>
@@ -2391,7 +2389,7 @@
         </w:tc>
         <w:tc>
           <w:tcPr>
-            <w:tcW w:w="5785" w:type="dxa"/>
+            <w:tcW w:w="7062" w:type="dxa"/>
           </w:tcPr>
           <w:p>
             <w:pPr>
@@ -2479,7 +2477,7 @@
         </w:tc>
         <w:tc>
           <w:tcPr>
-            <w:tcW w:w="3171" w:type="dxa"/>
+            <w:tcW w:w="1894" w:type="dxa"/>
             <w:vMerge/>
             <w:tcMar>
               <w:top w:w="55" w:type="dxa"/>
@@ -2499,7 +2497,7 @@
         </w:tc>
         <w:tc>
           <w:tcPr>
-            <w:tcW w:w="5785" w:type="dxa"/>
+            <w:tcW w:w="7062" w:type="dxa"/>
           </w:tcPr>
           <w:p>
             <w:pPr>
@@ -2578,7 +2576,7 @@
         </w:tc>
         <w:tc>
           <w:tcPr>
-            <w:tcW w:w="3171" w:type="dxa"/>
+            <w:tcW w:w="1894" w:type="dxa"/>
             <w:vMerge/>
             <w:tcMar>
               <w:top w:w="55" w:type="dxa"/>
@@ -2598,7 +2596,7 @@
         </w:tc>
         <w:tc>
           <w:tcPr>
-            <w:tcW w:w="5785" w:type="dxa"/>
+            <w:tcW w:w="7062" w:type="dxa"/>
           </w:tcPr>
           <w:p>
             <w:pPr>
@@ -2686,7 +2684,7 @@
         </w:tc>
         <w:tc>
           <w:tcPr>
-            <w:tcW w:w="3171" w:type="dxa"/>
+            <w:tcW w:w="1894" w:type="dxa"/>
             <w:vMerge/>
             <w:tcMar>
               <w:top w:w="55" w:type="dxa"/>
@@ -2706,7 +2704,7 @@
         </w:tc>
         <w:tc>
           <w:tcPr>
-            <w:tcW w:w="5785" w:type="dxa"/>
+            <w:tcW w:w="7062" w:type="dxa"/>
           </w:tcPr>
           <w:p>
             <w:pPr>
@@ -2788,7 +2786,7 @@
         </w:tc>
         <w:tc>
           <w:tcPr>
-            <w:tcW w:w="3171" w:type="dxa"/>
+            <w:tcW w:w="1894" w:type="dxa"/>
             <w:vMerge/>
             <w:tcMar>
               <w:top w:w="55" w:type="dxa"/>
@@ -2808,7 +2806,7 @@
         </w:tc>
         <w:tc>
           <w:tcPr>
-            <w:tcW w:w="5785" w:type="dxa"/>
+            <w:tcW w:w="7062" w:type="dxa"/>
           </w:tcPr>
           <w:p>
             <w:pPr>
@@ -2896,7 +2894,7 @@
         </w:tc>
         <w:tc>
           <w:tcPr>
-            <w:tcW w:w="3171" w:type="dxa"/>
+            <w:tcW w:w="1894" w:type="dxa"/>
             <w:vMerge/>
             <w:tcMar>
               <w:top w:w="55" w:type="dxa"/>
@@ -2916,7 +2914,7 @@
         </w:tc>
         <w:tc>
           <w:tcPr>
-            <w:tcW w:w="5785" w:type="dxa"/>
+            <w:tcW w:w="7062" w:type="dxa"/>
           </w:tcPr>
           <w:p>
             <w:pPr>
@@ -2998,7 +2996,7 @@
         </w:tc>
         <w:tc>
           <w:tcPr>
-            <w:tcW w:w="3171" w:type="dxa"/>
+            <w:tcW w:w="1894" w:type="dxa"/>
             <w:vMerge/>
             <w:tcMar>
               <w:top w:w="55" w:type="dxa"/>
@@ -3018,7 +3016,7 @@
         </w:tc>
         <w:tc>
           <w:tcPr>
-            <w:tcW w:w="5785" w:type="dxa"/>
+            <w:tcW w:w="7062" w:type="dxa"/>
           </w:tcPr>
           <w:p>
             <w:pPr>
@@ -3109,7 +3107,7 @@
         </w:tc>
         <w:tc>
           <w:tcPr>
-            <w:tcW w:w="3171" w:type="dxa"/>
+            <w:tcW w:w="1894" w:type="dxa"/>
             <w:tcMar>
               <w:top w:w="55" w:type="dxa"/>
               <w:left w:w="55" w:type="dxa"/>
@@ -3134,7 +3132,7 @@
         </w:tc>
         <w:tc>
           <w:tcPr>
-            <w:tcW w:w="5785" w:type="dxa"/>
+            <w:tcW w:w="7062" w:type="dxa"/>
           </w:tcPr>
           <w:p>
             <w:pPr>
@@ -3189,7 +3187,7 @@
         </w:tc>
         <w:tc>
           <w:tcPr>
-            <w:tcW w:w="3171" w:type="dxa"/>
+            <w:tcW w:w="1894" w:type="dxa"/>
             <w:tcMar>
               <w:top w:w="55" w:type="dxa"/>
               <w:left w:w="55" w:type="dxa"/>
@@ -3214,7 +3212,7 @@
         </w:tc>
         <w:tc>
           <w:tcPr>
-            <w:tcW w:w="5785" w:type="dxa"/>
+            <w:tcW w:w="7062" w:type="dxa"/>
           </w:tcPr>
           <w:p>
             <w:pPr>
@@ -3299,26 +3297,26 @@
         </w:tc>
         <w:tc>
           <w:tcPr>
-            <w:tcW w:w="3171" w:type="dxa"/>
-            <w:tcMar>
-              <w:top w:w="55" w:type="dxa"/>
-              <w:left w:w="55" w:type="dxa"/>
-              <w:bottom w:w="55" w:type="dxa"/>
-              <w:right w:w="55" w:type="dxa"/>
-            </w:tcMar>
-          </w:tcPr>
-          <w:p>
-            <w:pPr>
-              <w:pStyle w:val="TableContents"/>
-              <w:rPr>
-                <w:rFonts w:ascii="Arial" w:hAnsi="Arial"/>
-              </w:rPr>
-            </w:pPr>
-          </w:p>
-        </w:tc>
-        <w:tc>
-          <w:tcPr>
-            <w:tcW w:w="5785" w:type="dxa"/>
+            <w:tcW w:w="1894" w:type="dxa"/>
+            <w:tcMar>
+              <w:top w:w="55" w:type="dxa"/>
+              <w:left w:w="55" w:type="dxa"/>
+              <w:bottom w:w="55" w:type="dxa"/>
+              <w:right w:w="55" w:type="dxa"/>
+            </w:tcMar>
+          </w:tcPr>
+          <w:p>
+            <w:pPr>
+              <w:pStyle w:val="TableContents"/>
+              <w:rPr>
+                <w:rFonts w:ascii="Arial" w:hAnsi="Arial"/>
+              </w:rPr>
+            </w:pPr>
+          </w:p>
+        </w:tc>
+        <w:tc>
+          <w:tcPr>
+            <w:tcW w:w="7062" w:type="dxa"/>
           </w:tcPr>
           <w:p>
             <w:pPr>
@@ -3403,26 +3401,26 @@
         </w:tc>
         <w:tc>
           <w:tcPr>
-            <w:tcW w:w="3171" w:type="dxa"/>
-            <w:tcMar>
-              <w:top w:w="55" w:type="dxa"/>
-              <w:left w:w="55" w:type="dxa"/>
-              <w:bottom w:w="55" w:type="dxa"/>
-              <w:right w:w="55" w:type="dxa"/>
-            </w:tcMar>
-          </w:tcPr>
-          <w:p>
-            <w:pPr>
-              <w:pStyle w:val="TableContents"/>
-              <w:rPr>
-                <w:rFonts w:ascii="Arial" w:hAnsi="Arial"/>
-              </w:rPr>
-            </w:pPr>
-          </w:p>
-        </w:tc>
-        <w:tc>
-          <w:tcPr>
-            <w:tcW w:w="5785" w:type="dxa"/>
+            <w:tcW w:w="1894" w:type="dxa"/>
+            <w:tcMar>
+              <w:top w:w="55" w:type="dxa"/>
+              <w:left w:w="55" w:type="dxa"/>
+              <w:bottom w:w="55" w:type="dxa"/>
+              <w:right w:w="55" w:type="dxa"/>
+            </w:tcMar>
+          </w:tcPr>
+          <w:p>
+            <w:pPr>
+              <w:pStyle w:val="TableContents"/>
+              <w:rPr>
+                <w:rFonts w:ascii="Arial" w:hAnsi="Arial"/>
+              </w:rPr>
+            </w:pPr>
+          </w:p>
+        </w:tc>
+        <w:tc>
+          <w:tcPr>
+            <w:tcW w:w="7062" w:type="dxa"/>
           </w:tcPr>
           <w:p>
             <w:pPr>
@@ -3495,26 +3493,26 @@
         </w:tc>
         <w:tc>
           <w:tcPr>
-            <w:tcW w:w="3171" w:type="dxa"/>
-            <w:tcMar>
-              <w:top w:w="55" w:type="dxa"/>
-              <w:left w:w="55" w:type="dxa"/>
-              <w:bottom w:w="55" w:type="dxa"/>
-              <w:right w:w="55" w:type="dxa"/>
-            </w:tcMar>
-          </w:tcPr>
-          <w:p>
-            <w:pPr>
-              <w:pStyle w:val="TableContents"/>
-              <w:rPr>
-                <w:rFonts w:ascii="Arial" w:hAnsi="Arial"/>
-              </w:rPr>
-            </w:pPr>
-          </w:p>
-        </w:tc>
-        <w:tc>
-          <w:tcPr>
-            <w:tcW w:w="5785" w:type="dxa"/>
+            <w:tcW w:w="1894" w:type="dxa"/>
+            <w:tcMar>
+              <w:top w:w="55" w:type="dxa"/>
+              <w:left w:w="55" w:type="dxa"/>
+              <w:bottom w:w="55" w:type="dxa"/>
+              <w:right w:w="55" w:type="dxa"/>
+            </w:tcMar>
+          </w:tcPr>
+          <w:p>
+            <w:pPr>
+              <w:pStyle w:val="TableContents"/>
+              <w:rPr>
+                <w:rFonts w:ascii="Arial" w:hAnsi="Arial"/>
+              </w:rPr>
+            </w:pPr>
+          </w:p>
+        </w:tc>
+        <w:tc>
+          <w:tcPr>
+            <w:tcW w:w="7062" w:type="dxa"/>
           </w:tcPr>
           <w:p>
             <w:pPr>
@@ -3599,7 +3597,7 @@
         </w:tc>
         <w:tc>
           <w:tcPr>
-            <w:tcW w:w="3171" w:type="dxa"/>
+            <w:tcW w:w="1894" w:type="dxa"/>
             <w:tcMar>
               <w:top w:w="55" w:type="dxa"/>
               <w:left w:w="55" w:type="dxa"/>
@@ -3624,15 +3622,23 @@
         </w:tc>
         <w:tc>
           <w:tcPr>
-            <w:tcW w:w="5785" w:type="dxa"/>
-          </w:tcPr>
-          <w:p>
-            <w:pPr>
-              <w:pStyle w:val="TableContents"/>
-              <w:rPr>
-                <w:rFonts w:ascii="Arial" w:hAnsi="Arial"/>
-              </w:rPr>
-            </w:pPr>
+            <w:tcW w:w="7062" w:type="dxa"/>
+          </w:tcPr>
+          <w:p>
+            <w:pPr>
+              <w:pStyle w:val="TableContents"/>
+              <w:rPr>
+                <w:rFonts w:ascii="Arial" w:hAnsi="Arial"/>
+              </w:rPr>
+            </w:pPr>
+            <w:bookmarkStart w:id="0" w:name="_GoBack"/>
+            <w:bookmarkEnd w:id="0"/>
+            <w:r>
+              <w:rPr>
+                <w:rFonts w:ascii="Arial" w:hAnsi="Arial"/>
+              </w:rPr>
+              <w:t>Artefatos que evidenciam as comunicações no decorrer do projeto.</w:t>
+            </w:r>
           </w:p>
         </w:tc>
       </w:tr>

--- a/Projeto/PG2016-1-Plano de Configuração.docx
+++ b/Projeto/PG2016-1-Plano de Configuração.docx
@@ -524,19 +524,11 @@
               </w:rPr>
               <w:t>-CDM</w:t>
             </w:r>
-            <w:proofErr w:type="gramStart"/>
-            <w:r>
-              <w:rPr>
-                <w:rFonts w:ascii="Arial" w:eastAsia="Arial" w:hAnsi="Arial" w:cs="Arial"/>
-              </w:rPr>
-              <w:t>-(</w:t>
-            </w:r>
-            <w:proofErr w:type="gramEnd"/>
-            <w:r>
-              <w:rPr>
-                <w:rFonts w:ascii="Arial" w:eastAsia="Arial" w:hAnsi="Arial" w:cs="Arial"/>
-              </w:rPr>
-              <w:t>nº)</w:t>
+            <w:r>
+              <w:rPr>
+                <w:rFonts w:ascii="Arial" w:eastAsia="Arial" w:hAnsi="Arial" w:cs="Arial"/>
+              </w:rPr>
+              <w:t>-&lt;nº&gt;</w:t>
             </w:r>
           </w:p>
         </w:tc>
@@ -1763,6 +1755,12 @@
               </w:rPr>
               <w:t>-CCR</w:t>
             </w:r>
+            <w:r>
+              <w:rPr>
+                <w:rFonts w:ascii="Arial" w:hAnsi="Arial"/>
+              </w:rPr>
+              <w:t>-&lt;nº&gt;</w:t>
+            </w:r>
           </w:p>
         </w:tc>
         <w:tc>
@@ -1839,7 +1837,7 @@
             <w:tcW w:w="3510" w:type="dxa"/>
             <w:tcBorders>
               <w:left w:val="single" w:sz="2" w:space="0" w:color="000000"/>
-              <w:bottom w:val="single" w:sz="2" w:space="0" w:color="000000"/>
+              <w:bottom w:val="single" w:sz="4" w:space="0" w:color="auto"/>
             </w:tcBorders>
             <w:tcMar>
               <w:top w:w="55" w:type="dxa"/>
@@ -1866,7 +1864,7 @@
             <w:tcW w:w="2724" w:type="dxa"/>
             <w:tcBorders>
               <w:left w:val="single" w:sz="2" w:space="0" w:color="000000"/>
-              <w:bottom w:val="single" w:sz="2" w:space="0" w:color="000000"/>
+              <w:bottom w:val="single" w:sz="4" w:space="0" w:color="auto"/>
             </w:tcBorders>
             <w:tcMar>
               <w:top w:w="55" w:type="dxa"/>
@@ -1902,7 +1900,7 @@
             <w:tcW w:w="3719" w:type="dxa"/>
             <w:tcBorders>
               <w:left w:val="single" w:sz="2" w:space="0" w:color="000000"/>
-              <w:bottom w:val="single" w:sz="2" w:space="0" w:color="000000"/>
+              <w:bottom w:val="single" w:sz="4" w:space="0" w:color="auto"/>
             </w:tcBorders>
             <w:tcMar>
               <w:top w:w="55" w:type="dxa"/>
@@ -1929,7 +1927,7 @@
             <w:tcW w:w="4617" w:type="dxa"/>
             <w:tcBorders>
               <w:left w:val="single" w:sz="2" w:space="0" w:color="000000"/>
-              <w:bottom w:val="single" w:sz="2" w:space="0" w:color="000000"/>
+              <w:bottom w:val="single" w:sz="4" w:space="0" w:color="auto"/>
               <w:right w:val="single" w:sz="2" w:space="0" w:color="000000"/>
             </w:tcBorders>
             <w:tcMar>
@@ -1961,8 +1959,10 @@
           <w:tcPr>
             <w:tcW w:w="3510" w:type="dxa"/>
             <w:tcBorders>
-              <w:left w:val="single" w:sz="2" w:space="0" w:color="000000"/>
-              <w:bottom w:val="single" w:sz="2" w:space="0" w:color="000000"/>
+              <w:top w:val="single" w:sz="4" w:space="0" w:color="auto"/>
+              <w:left w:val="single" w:sz="4" w:space="0" w:color="auto"/>
+              <w:bottom w:val="single" w:sz="4" w:space="0" w:color="auto"/>
+              <w:right w:val="single" w:sz="4" w:space="0" w:color="auto"/>
             </w:tcBorders>
             <w:tcMar>
               <w:top w:w="55" w:type="dxa"/>
@@ -1988,8 +1988,10 @@
           <w:tcPr>
             <w:tcW w:w="2724" w:type="dxa"/>
             <w:tcBorders>
-              <w:left w:val="single" w:sz="2" w:space="0" w:color="000000"/>
-              <w:bottom w:val="single" w:sz="2" w:space="0" w:color="000000"/>
+              <w:top w:val="single" w:sz="4" w:space="0" w:color="auto"/>
+              <w:left w:val="single" w:sz="4" w:space="0" w:color="auto"/>
+              <w:bottom w:val="single" w:sz="4" w:space="0" w:color="auto"/>
+              <w:right w:val="single" w:sz="4" w:space="0" w:color="auto"/>
             </w:tcBorders>
             <w:tcMar>
               <w:top w:w="55" w:type="dxa"/>
@@ -2024,8 +2026,10 @@
           <w:tcPr>
             <w:tcW w:w="3719" w:type="dxa"/>
             <w:tcBorders>
-              <w:left w:val="single" w:sz="2" w:space="0" w:color="000000"/>
-              <w:bottom w:val="single" w:sz="2" w:space="0" w:color="000000"/>
+              <w:top w:val="single" w:sz="4" w:space="0" w:color="auto"/>
+              <w:left w:val="single" w:sz="4" w:space="0" w:color="auto"/>
+              <w:bottom w:val="single" w:sz="4" w:space="0" w:color="auto"/>
+              <w:right w:val="single" w:sz="4" w:space="0" w:color="auto"/>
             </w:tcBorders>
             <w:tcMar>
               <w:top w:w="55" w:type="dxa"/>
@@ -2046,23 +2050,15 @@
               <w:t>Toda a equipe de projeto</w:t>
             </w:r>
           </w:p>
-          <w:p>
-            <w:pPr>
-              <w:pStyle w:val="TableContents"/>
-              <w:jc w:val="center"/>
-              <w:rPr>
-                <w:rFonts w:ascii="Arial" w:hAnsi="Arial"/>
-              </w:rPr>
-            </w:pPr>
-          </w:p>
         </w:tc>
         <w:tc>
           <w:tcPr>
             <w:tcW w:w="4617" w:type="dxa"/>
             <w:tcBorders>
-              <w:left w:val="single" w:sz="2" w:space="0" w:color="000000"/>
-              <w:bottom w:val="single" w:sz="2" w:space="0" w:color="000000"/>
-              <w:right w:val="single" w:sz="2" w:space="0" w:color="000000"/>
+              <w:top w:val="single" w:sz="4" w:space="0" w:color="auto"/>
+              <w:left w:val="single" w:sz="4" w:space="0" w:color="auto"/>
+              <w:bottom w:val="single" w:sz="4" w:space="0" w:color="auto"/>
+              <w:right w:val="single" w:sz="4" w:space="0" w:color="auto"/>
             </w:tcBorders>
             <w:tcMar>
               <w:top w:w="55" w:type="dxa"/>
@@ -2084,6 +2080,284 @@
                 <w:rFonts w:ascii="Arial" w:hAnsi="Arial"/>
               </w:rPr>
               <w:t>Engenheiro de Requisitos</w:t>
+            </w:r>
+          </w:p>
+        </w:tc>
+      </w:tr>
+      <w:tr>
+        <w:tc>
+          <w:tcPr>
+            <w:tcW w:w="3510" w:type="dxa"/>
+            <w:tcBorders>
+              <w:top w:val="single" w:sz="4" w:space="0" w:color="auto"/>
+              <w:left w:val="single" w:sz="4" w:space="0" w:color="auto"/>
+              <w:bottom w:val="single" w:sz="4" w:space="0" w:color="auto"/>
+              <w:right w:val="single" w:sz="4" w:space="0" w:color="auto"/>
+            </w:tcBorders>
+            <w:tcMar>
+              <w:top w:w="55" w:type="dxa"/>
+              <w:left w:w="55" w:type="dxa"/>
+              <w:bottom w:w="55" w:type="dxa"/>
+              <w:right w:w="55" w:type="dxa"/>
+            </w:tcMar>
+          </w:tcPr>
+          <w:p>
+            <w:pPr>
+              <w:pStyle w:val="TableContents"/>
+              <w:jc w:val="center"/>
+              <w:rPr>
+                <w:rFonts w:ascii="Arial" w:eastAsia="Arial" w:hAnsi="Arial" w:cs="Arial"/>
+              </w:rPr>
+            </w:pPr>
+            <w:r>
+              <w:rPr>
+                <w:rFonts w:ascii="Arial" w:eastAsia="Arial" w:hAnsi="Arial" w:cs="Arial"/>
+              </w:rPr>
+              <w:t>Prototipagem do Sistema Web</w:t>
+            </w:r>
+          </w:p>
+        </w:tc>
+        <w:tc>
+          <w:tcPr>
+            <w:tcW w:w="2724" w:type="dxa"/>
+            <w:tcBorders>
+              <w:top w:val="single" w:sz="4" w:space="0" w:color="auto"/>
+              <w:left w:val="single" w:sz="4" w:space="0" w:color="auto"/>
+              <w:bottom w:val="single" w:sz="4" w:space="0" w:color="auto"/>
+              <w:right w:val="single" w:sz="4" w:space="0" w:color="auto"/>
+            </w:tcBorders>
+            <w:tcMar>
+              <w:top w:w="55" w:type="dxa"/>
+              <w:left w:w="55" w:type="dxa"/>
+              <w:bottom w:w="55" w:type="dxa"/>
+              <w:right w:w="55" w:type="dxa"/>
+            </w:tcMar>
+          </w:tcPr>
+          <w:p>
+            <w:pPr>
+              <w:pStyle w:val="TableContents"/>
+              <w:jc w:val="center"/>
+              <w:rPr>
+                <w:rFonts w:ascii="Arial" w:eastAsia="Arial" w:hAnsi="Arial" w:cs="Arial"/>
+              </w:rPr>
+            </w:pPr>
+            <w:r>
+              <w:rPr>
+                <w:rFonts w:ascii="Arial" w:eastAsia="Arial" w:hAnsi="Arial" w:cs="Arial"/>
+              </w:rPr>
+              <w:t>PG2016-1</w:t>
+            </w:r>
+            <w:r>
+              <w:rPr>
+                <w:rFonts w:ascii="Arial" w:hAnsi="Arial"/>
+              </w:rPr>
+              <w:t>-PSW</w:t>
+            </w:r>
+          </w:p>
+        </w:tc>
+        <w:tc>
+          <w:tcPr>
+            <w:tcW w:w="3719" w:type="dxa"/>
+            <w:tcBorders>
+              <w:top w:val="single" w:sz="4" w:space="0" w:color="auto"/>
+              <w:left w:val="single" w:sz="4" w:space="0" w:color="auto"/>
+              <w:bottom w:val="single" w:sz="4" w:space="0" w:color="auto"/>
+              <w:right w:val="single" w:sz="4" w:space="0" w:color="auto"/>
+            </w:tcBorders>
+            <w:tcMar>
+              <w:top w:w="55" w:type="dxa"/>
+              <w:left w:w="55" w:type="dxa"/>
+              <w:bottom w:w="55" w:type="dxa"/>
+              <w:right w:w="55" w:type="dxa"/>
+            </w:tcMar>
+          </w:tcPr>
+          <w:p>
+            <w:pPr>
+              <w:pStyle w:val="TableContents"/>
+              <w:jc w:val="center"/>
+            </w:pPr>
+            <w:r>
+              <w:rPr>
+                <w:rFonts w:ascii="Arial" w:eastAsia="Arial" w:hAnsi="Arial" w:cs="Arial"/>
+              </w:rPr>
+              <w:t>Toda a equipe de projeto</w:t>
+            </w:r>
+          </w:p>
+        </w:tc>
+        <w:tc>
+          <w:tcPr>
+            <w:tcW w:w="4617" w:type="dxa"/>
+            <w:tcBorders>
+              <w:top w:val="single" w:sz="4" w:space="0" w:color="auto"/>
+              <w:left w:val="single" w:sz="4" w:space="0" w:color="auto"/>
+              <w:bottom w:val="single" w:sz="4" w:space="0" w:color="auto"/>
+              <w:right w:val="single" w:sz="4" w:space="0" w:color="auto"/>
+            </w:tcBorders>
+            <w:tcMar>
+              <w:top w:w="55" w:type="dxa"/>
+              <w:left w:w="55" w:type="dxa"/>
+              <w:bottom w:w="55" w:type="dxa"/>
+              <w:right w:w="55" w:type="dxa"/>
+            </w:tcMar>
+          </w:tcPr>
+          <w:p>
+            <w:pPr>
+              <w:pStyle w:val="TableContents"/>
+              <w:jc w:val="center"/>
+              <w:rPr>
+                <w:rFonts w:ascii="Arial" w:hAnsi="Arial"/>
+              </w:rPr>
+            </w:pPr>
+            <w:r>
+              <w:rPr>
+                <w:rFonts w:ascii="Arial" w:hAnsi="Arial"/>
+              </w:rPr>
+              <w:t>Design</w:t>
+            </w:r>
+          </w:p>
+        </w:tc>
+      </w:tr>
+      <w:tr>
+        <w:tc>
+          <w:tcPr>
+            <w:tcW w:w="3510" w:type="dxa"/>
+            <w:tcBorders>
+              <w:top w:val="single" w:sz="4" w:space="0" w:color="auto"/>
+              <w:left w:val="single" w:sz="4" w:space="0" w:color="auto"/>
+              <w:bottom w:val="single" w:sz="4" w:space="0" w:color="auto"/>
+              <w:right w:val="single" w:sz="4" w:space="0" w:color="auto"/>
+            </w:tcBorders>
+            <w:tcMar>
+              <w:top w:w="55" w:type="dxa"/>
+              <w:left w:w="55" w:type="dxa"/>
+              <w:bottom w:w="55" w:type="dxa"/>
+              <w:right w:w="55" w:type="dxa"/>
+            </w:tcMar>
+          </w:tcPr>
+          <w:p>
+            <w:pPr>
+              <w:pStyle w:val="TableContents"/>
+              <w:jc w:val="center"/>
+              <w:rPr>
+                <w:rFonts w:ascii="Arial" w:eastAsia="Arial" w:hAnsi="Arial" w:cs="Arial"/>
+              </w:rPr>
+            </w:pPr>
+            <w:r>
+              <w:rPr>
+                <w:rFonts w:ascii="Arial" w:eastAsia="Arial" w:hAnsi="Arial" w:cs="Arial"/>
+              </w:rPr>
+              <w:t>Prototipagem do Sistema Móvel</w:t>
+            </w:r>
+          </w:p>
+        </w:tc>
+        <w:tc>
+          <w:tcPr>
+            <w:tcW w:w="2724" w:type="dxa"/>
+            <w:tcBorders>
+              <w:top w:val="single" w:sz="4" w:space="0" w:color="auto"/>
+              <w:left w:val="single" w:sz="4" w:space="0" w:color="auto"/>
+              <w:bottom w:val="single" w:sz="4" w:space="0" w:color="auto"/>
+              <w:right w:val="single" w:sz="4" w:space="0" w:color="auto"/>
+            </w:tcBorders>
+            <w:tcMar>
+              <w:top w:w="55" w:type="dxa"/>
+              <w:left w:w="55" w:type="dxa"/>
+              <w:bottom w:w="55" w:type="dxa"/>
+              <w:right w:w="55" w:type="dxa"/>
+            </w:tcMar>
+          </w:tcPr>
+          <w:p>
+            <w:pPr>
+              <w:pStyle w:val="TableContents"/>
+              <w:jc w:val="center"/>
+              <w:rPr>
+                <w:rFonts w:ascii="Arial" w:hAnsi="Arial"/>
+              </w:rPr>
+            </w:pPr>
+            <w:r>
+              <w:rPr>
+                <w:rFonts w:ascii="Arial" w:eastAsia="Arial" w:hAnsi="Arial" w:cs="Arial"/>
+              </w:rPr>
+              <w:t>PG2016-1</w:t>
+            </w:r>
+            <w:r>
+              <w:rPr>
+                <w:rFonts w:ascii="Arial" w:hAnsi="Arial"/>
+              </w:rPr>
+              <w:t>-PSM</w:t>
+            </w:r>
+          </w:p>
+        </w:tc>
+        <w:tc>
+          <w:tcPr>
+            <w:tcW w:w="3719" w:type="dxa"/>
+            <w:tcBorders>
+              <w:top w:val="single" w:sz="4" w:space="0" w:color="auto"/>
+              <w:left w:val="single" w:sz="4" w:space="0" w:color="auto"/>
+              <w:bottom w:val="single" w:sz="4" w:space="0" w:color="auto"/>
+              <w:right w:val="single" w:sz="4" w:space="0" w:color="auto"/>
+            </w:tcBorders>
+            <w:tcMar>
+              <w:top w:w="55" w:type="dxa"/>
+              <w:left w:w="55" w:type="dxa"/>
+              <w:bottom w:w="55" w:type="dxa"/>
+              <w:right w:w="55" w:type="dxa"/>
+            </w:tcMar>
+          </w:tcPr>
+          <w:p>
+            <w:pPr>
+              <w:pStyle w:val="TableContents"/>
+              <w:jc w:val="center"/>
+            </w:pPr>
+            <w:r>
+              <w:rPr>
+                <w:rFonts w:ascii="Arial" w:eastAsia="Arial" w:hAnsi="Arial" w:cs="Arial"/>
+              </w:rPr>
+              <w:t>Toda a equipe de projeto</w:t>
+            </w:r>
+          </w:p>
+          <w:p>
+            <w:pPr>
+              <w:pStyle w:val="TableContents"/>
+              <w:jc w:val="center"/>
+              <w:rPr>
+                <w:rFonts w:ascii="Arial" w:hAnsi="Arial"/>
+              </w:rPr>
+            </w:pPr>
+          </w:p>
+        </w:tc>
+        <w:tc>
+          <w:tcPr>
+            <w:tcW w:w="4617" w:type="dxa"/>
+            <w:tcBorders>
+              <w:top w:val="single" w:sz="4" w:space="0" w:color="auto"/>
+              <w:left w:val="single" w:sz="4" w:space="0" w:color="auto"/>
+              <w:bottom w:val="single" w:sz="4" w:space="0" w:color="auto"/>
+              <w:right w:val="single" w:sz="4" w:space="0" w:color="auto"/>
+            </w:tcBorders>
+            <w:tcMar>
+              <w:top w:w="55" w:type="dxa"/>
+              <w:left w:w="55" w:type="dxa"/>
+              <w:bottom w:w="55" w:type="dxa"/>
+              <w:right w:w="55" w:type="dxa"/>
+            </w:tcMar>
+          </w:tcPr>
+          <w:p>
+            <w:pPr>
+              <w:pStyle w:val="TableContents"/>
+              <w:tabs>
+                <w:tab w:val="left" w:pos="1590"/>
+              </w:tabs>
+              <w:jc w:val="center"/>
+              <w:rPr>
+                <w:rFonts w:ascii="Arial" w:hAnsi="Arial"/>
+              </w:rPr>
+            </w:pPr>
+            <w:r>
+              <w:rPr>
+                <w:rFonts w:ascii="Arial" w:hAnsi="Arial"/>
+              </w:rPr>
+              <w:t>Design</w:t>
             </w:r>
           </w:p>
         </w:tc>
@@ -2156,9 +2430,9 @@
         <w:tblLook w:val="0000" w:firstRow="0" w:lastRow="0" w:firstColumn="0" w:lastColumn="0" w:noHBand="0" w:noVBand="0"/>
       </w:tblPr>
       <w:tblGrid>
-        <w:gridCol w:w="2881"/>
-        <w:gridCol w:w="2733"/>
-        <w:gridCol w:w="1894"/>
+        <w:gridCol w:w="2405"/>
+        <w:gridCol w:w="2410"/>
+        <w:gridCol w:w="2693"/>
         <w:gridCol w:w="7062"/>
       </w:tblGrid>
       <w:tr>
@@ -2219,7 +2493,7 @@
       <w:tr>
         <w:tc>
           <w:tcPr>
-            <w:tcW w:w="2881" w:type="dxa"/>
+            <w:tcW w:w="2405" w:type="dxa"/>
             <w:vMerge w:val="restart"/>
             <w:tcMar>
               <w:top w:w="55" w:type="dxa"/>
@@ -2244,7 +2518,7 @@
         </w:tc>
         <w:tc>
           <w:tcPr>
-            <w:tcW w:w="2733" w:type="dxa"/>
+            <w:tcW w:w="2410" w:type="dxa"/>
             <w:vMerge w:val="restart"/>
             <w:tcMar>
               <w:top w:w="55" w:type="dxa"/>
@@ -2270,7 +2544,7 @@
         </w:tc>
         <w:tc>
           <w:tcPr>
-            <w:tcW w:w="1894" w:type="dxa"/>
+            <w:tcW w:w="2693" w:type="dxa"/>
             <w:vMerge w:val="restart"/>
             <w:tcMar>
               <w:top w:w="55" w:type="dxa"/>
@@ -2332,7 +2606,7 @@
       <w:tr>
         <w:tc>
           <w:tcPr>
-            <w:tcW w:w="2881" w:type="dxa"/>
+            <w:tcW w:w="2405" w:type="dxa"/>
             <w:vMerge/>
             <w:tcMar>
               <w:top w:w="55" w:type="dxa"/>
@@ -2349,7 +2623,7 @@
         </w:tc>
         <w:tc>
           <w:tcPr>
-            <w:tcW w:w="2733" w:type="dxa"/>
+            <w:tcW w:w="2410" w:type="dxa"/>
             <w:vMerge/>
             <w:tcMar>
               <w:top w:w="55" w:type="dxa"/>
@@ -2369,7 +2643,7 @@
         </w:tc>
         <w:tc>
           <w:tcPr>
-            <w:tcW w:w="1894" w:type="dxa"/>
+            <w:tcW w:w="2693" w:type="dxa"/>
             <w:vMerge/>
             <w:tcMar>
               <w:top w:w="55" w:type="dxa"/>
@@ -2440,7 +2714,7 @@
       <w:tr>
         <w:tc>
           <w:tcPr>
-            <w:tcW w:w="2881" w:type="dxa"/>
+            <w:tcW w:w="2405" w:type="dxa"/>
             <w:vMerge/>
             <w:tcMar>
               <w:top w:w="55" w:type="dxa"/>
@@ -2457,7 +2731,7 @@
         </w:tc>
         <w:tc>
           <w:tcPr>
-            <w:tcW w:w="2733" w:type="dxa"/>
+            <w:tcW w:w="2410" w:type="dxa"/>
             <w:vMerge/>
             <w:tcMar>
               <w:top w:w="55" w:type="dxa"/>
@@ -2477,7 +2751,7 @@
         </w:tc>
         <w:tc>
           <w:tcPr>
-            <w:tcW w:w="1894" w:type="dxa"/>
+            <w:tcW w:w="2693" w:type="dxa"/>
             <w:vMerge/>
             <w:tcMar>
               <w:top w:w="55" w:type="dxa"/>
@@ -2539,7 +2813,7 @@
       <w:tr>
         <w:tc>
           <w:tcPr>
-            <w:tcW w:w="2881" w:type="dxa"/>
+            <w:tcW w:w="2405" w:type="dxa"/>
             <w:vMerge/>
             <w:tcMar>
               <w:top w:w="55" w:type="dxa"/>
@@ -2556,7 +2830,7 @@
         </w:tc>
         <w:tc>
           <w:tcPr>
-            <w:tcW w:w="2733" w:type="dxa"/>
+            <w:tcW w:w="2410" w:type="dxa"/>
             <w:vMerge/>
             <w:tcMar>
               <w:top w:w="55" w:type="dxa"/>
@@ -2576,7 +2850,7 @@
         </w:tc>
         <w:tc>
           <w:tcPr>
-            <w:tcW w:w="1894" w:type="dxa"/>
+            <w:tcW w:w="2693" w:type="dxa"/>
             <w:vMerge/>
             <w:tcMar>
               <w:top w:w="55" w:type="dxa"/>
@@ -2647,7 +2921,7 @@
       <w:tr>
         <w:tc>
           <w:tcPr>
-            <w:tcW w:w="2881" w:type="dxa"/>
+            <w:tcW w:w="2405" w:type="dxa"/>
             <w:vMerge/>
             <w:tcMar>
               <w:top w:w="55" w:type="dxa"/>
@@ -2664,7 +2938,7 @@
         </w:tc>
         <w:tc>
           <w:tcPr>
-            <w:tcW w:w="2733" w:type="dxa"/>
+            <w:tcW w:w="2410" w:type="dxa"/>
             <w:vMerge/>
             <w:tcMar>
               <w:top w:w="55" w:type="dxa"/>
@@ -2684,7 +2958,7 @@
         </w:tc>
         <w:tc>
           <w:tcPr>
-            <w:tcW w:w="1894" w:type="dxa"/>
+            <w:tcW w:w="2693" w:type="dxa"/>
             <w:vMerge/>
             <w:tcMar>
               <w:top w:w="55" w:type="dxa"/>
@@ -2749,7 +3023,7 @@
       <w:tr>
         <w:tc>
           <w:tcPr>
-            <w:tcW w:w="2881" w:type="dxa"/>
+            <w:tcW w:w="2405" w:type="dxa"/>
             <w:vMerge/>
             <w:tcMar>
               <w:top w:w="55" w:type="dxa"/>
@@ -2766,7 +3040,7 @@
         </w:tc>
         <w:tc>
           <w:tcPr>
-            <w:tcW w:w="2733" w:type="dxa"/>
+            <w:tcW w:w="2410" w:type="dxa"/>
             <w:vMerge/>
             <w:tcMar>
               <w:top w:w="55" w:type="dxa"/>
@@ -2786,7 +3060,7 @@
         </w:tc>
         <w:tc>
           <w:tcPr>
-            <w:tcW w:w="1894" w:type="dxa"/>
+            <w:tcW w:w="2693" w:type="dxa"/>
             <w:vMerge/>
             <w:tcMar>
               <w:top w:w="55" w:type="dxa"/>
@@ -2857,7 +3131,7 @@
       <w:tr>
         <w:tc>
           <w:tcPr>
-            <w:tcW w:w="2881" w:type="dxa"/>
+            <w:tcW w:w="2405" w:type="dxa"/>
             <w:vMerge/>
             <w:tcMar>
               <w:top w:w="55" w:type="dxa"/>
@@ -2874,7 +3148,7 @@
         </w:tc>
         <w:tc>
           <w:tcPr>
-            <w:tcW w:w="2733" w:type="dxa"/>
+            <w:tcW w:w="2410" w:type="dxa"/>
             <w:vMerge/>
             <w:tcMar>
               <w:top w:w="55" w:type="dxa"/>
@@ -2894,7 +3168,7 @@
         </w:tc>
         <w:tc>
           <w:tcPr>
-            <w:tcW w:w="1894" w:type="dxa"/>
+            <w:tcW w:w="2693" w:type="dxa"/>
             <w:vMerge/>
             <w:tcMar>
               <w:top w:w="55" w:type="dxa"/>
@@ -2959,7 +3233,7 @@
       <w:tr>
         <w:tc>
           <w:tcPr>
-            <w:tcW w:w="2881" w:type="dxa"/>
+            <w:tcW w:w="2405" w:type="dxa"/>
             <w:vMerge/>
             <w:tcMar>
               <w:top w:w="55" w:type="dxa"/>
@@ -2976,7 +3250,7 @@
         </w:tc>
         <w:tc>
           <w:tcPr>
-            <w:tcW w:w="2733" w:type="dxa"/>
+            <w:tcW w:w="2410" w:type="dxa"/>
             <w:vMerge/>
             <w:tcMar>
               <w:top w:w="55" w:type="dxa"/>
@@ -2996,7 +3270,7 @@
         </w:tc>
         <w:tc>
           <w:tcPr>
-            <w:tcW w:w="1894" w:type="dxa"/>
+            <w:tcW w:w="2693" w:type="dxa"/>
             <w:vMerge/>
             <w:tcMar>
               <w:top w:w="55" w:type="dxa"/>
@@ -3070,7 +3344,7 @@
         </w:trPr>
         <w:tc>
           <w:tcPr>
-            <w:tcW w:w="2881" w:type="dxa"/>
+            <w:tcW w:w="2405" w:type="dxa"/>
             <w:vMerge/>
             <w:tcMar>
               <w:top w:w="55" w:type="dxa"/>
@@ -3087,7 +3361,7 @@
         </w:tc>
         <w:tc>
           <w:tcPr>
-            <w:tcW w:w="2733" w:type="dxa"/>
+            <w:tcW w:w="2410" w:type="dxa"/>
             <w:vMerge/>
             <w:tcMar>
               <w:top w:w="55" w:type="dxa"/>
@@ -3107,7 +3381,7 @@
         </w:tc>
         <w:tc>
           <w:tcPr>
-            <w:tcW w:w="1894" w:type="dxa"/>
+            <w:tcW w:w="2693" w:type="dxa"/>
             <w:tcMar>
               <w:top w:w="55" w:type="dxa"/>
               <w:left w:w="55" w:type="dxa"/>
@@ -3150,7 +3424,7 @@
         </w:trPr>
         <w:tc>
           <w:tcPr>
-            <w:tcW w:w="2881" w:type="dxa"/>
+            <w:tcW w:w="2405" w:type="dxa"/>
             <w:vMerge/>
             <w:tcMar>
               <w:top w:w="55" w:type="dxa"/>
@@ -3167,7 +3441,7 @@
         </w:tc>
         <w:tc>
           <w:tcPr>
-            <w:tcW w:w="2733" w:type="dxa"/>
+            <w:tcW w:w="2410" w:type="dxa"/>
             <w:vMerge/>
             <w:tcMar>
               <w:top w:w="55" w:type="dxa"/>
@@ -3187,7 +3461,8 @@
         </w:tc>
         <w:tc>
           <w:tcPr>
-            <w:tcW w:w="1894" w:type="dxa"/>
+            <w:tcW w:w="2693" w:type="dxa"/>
+            <w:vMerge w:val="restart"/>
             <w:tcMar>
               <w:top w:w="55" w:type="dxa"/>
               <w:left w:w="55" w:type="dxa"/>
@@ -3225,31 +3500,13 @@
               <w:rPr>
                 <w:rFonts w:ascii="Arial" w:eastAsia="Arial" w:hAnsi="Arial" w:cs="Arial"/>
               </w:rPr>
-              <w:t xml:space="preserve"> </w:t>
-            </w:r>
-            <w:r>
-              <w:rPr>
-                <w:rFonts w:ascii="Arial" w:eastAsia="Arial" w:hAnsi="Arial" w:cs="Arial"/>
-              </w:rPr>
-              <w:t>PG2016-1</w:t>
-            </w:r>
-            <w:r>
-              <w:rPr>
-                <w:rFonts w:ascii="Arial" w:hAnsi="Arial"/>
-              </w:rPr>
-              <w:t>-</w:t>
-            </w:r>
-            <w:r>
-              <w:rPr>
-                <w:rFonts w:ascii="Arial" w:hAnsi="Arial"/>
-              </w:rPr>
-              <w:t>DRS</w:t>
-            </w:r>
-            <w:r>
-              <w:rPr>
-                <w:rFonts w:ascii="Arial" w:hAnsi="Arial"/>
-              </w:rPr>
-              <w:t>.docx</w:t>
+              <w:t xml:space="preserve"> PG2016-1</w:t>
+            </w:r>
+            <w:r>
+              <w:rPr>
+                <w:rFonts w:ascii="Arial" w:hAnsi="Arial"/>
+              </w:rPr>
+              <w:t>-DRS.docx</w:t>
             </w:r>
           </w:p>
         </w:tc>
@@ -3260,7 +3517,7 @@
         </w:trPr>
         <w:tc>
           <w:tcPr>
-            <w:tcW w:w="2881" w:type="dxa"/>
+            <w:tcW w:w="2405" w:type="dxa"/>
             <w:vMerge/>
             <w:tcMar>
               <w:top w:w="55" w:type="dxa"/>
@@ -3277,7 +3534,7 @@
         </w:tc>
         <w:tc>
           <w:tcPr>
-            <w:tcW w:w="2733" w:type="dxa"/>
+            <w:tcW w:w="2410" w:type="dxa"/>
             <w:vMerge/>
             <w:tcMar>
               <w:top w:w="55" w:type="dxa"/>
@@ -3297,7 +3554,8 @@
         </w:tc>
         <w:tc>
           <w:tcPr>
-            <w:tcW w:w="1894" w:type="dxa"/>
+            <w:tcW w:w="2693" w:type="dxa"/>
+            <w:vMerge/>
             <w:tcMar>
               <w:top w:w="55" w:type="dxa"/>
               <w:left w:w="55" w:type="dxa"/>
@@ -3329,31 +3587,13 @@
               <w:rPr>
                 <w:rFonts w:ascii="Arial" w:eastAsia="Arial" w:hAnsi="Arial" w:cs="Arial"/>
               </w:rPr>
-              <w:t xml:space="preserve"> </w:t>
-            </w:r>
-            <w:r>
-              <w:rPr>
-                <w:rFonts w:ascii="Arial" w:eastAsia="Arial" w:hAnsi="Arial" w:cs="Arial"/>
-              </w:rPr>
-              <w:t>PG2016-1</w:t>
-            </w:r>
-            <w:r>
-              <w:rPr>
-                <w:rFonts w:ascii="Arial" w:hAnsi="Arial"/>
-              </w:rPr>
-              <w:t>-</w:t>
-            </w:r>
-            <w:r>
-              <w:rPr>
-                <w:rFonts w:ascii="Arial" w:hAnsi="Arial"/>
-              </w:rPr>
-              <w:t>CCR-1</w:t>
-            </w:r>
-            <w:r>
-              <w:rPr>
-                <w:rFonts w:ascii="Arial" w:hAnsi="Arial"/>
-              </w:rPr>
-              <w:t>.docx</w:t>
+              <w:t xml:space="preserve"> PG2016-1</w:t>
+            </w:r>
+            <w:r>
+              <w:rPr>
+                <w:rFonts w:ascii="Arial" w:hAnsi="Arial"/>
+              </w:rPr>
+              <w:t>-CCR-1.docx</w:t>
             </w:r>
           </w:p>
         </w:tc>
@@ -3364,7 +3604,7 @@
         </w:trPr>
         <w:tc>
           <w:tcPr>
-            <w:tcW w:w="2881" w:type="dxa"/>
+            <w:tcW w:w="2405" w:type="dxa"/>
             <w:vMerge/>
             <w:tcMar>
               <w:top w:w="55" w:type="dxa"/>
@@ -3381,7 +3621,7 @@
         </w:tc>
         <w:tc>
           <w:tcPr>
-            <w:tcW w:w="2733" w:type="dxa"/>
+            <w:tcW w:w="2410" w:type="dxa"/>
             <w:vMerge/>
             <w:tcMar>
               <w:top w:w="55" w:type="dxa"/>
@@ -3401,7 +3641,8 @@
         </w:tc>
         <w:tc>
           <w:tcPr>
-            <w:tcW w:w="1894" w:type="dxa"/>
+            <w:tcW w:w="2693" w:type="dxa"/>
+            <w:vMerge/>
             <w:tcMar>
               <w:top w:w="55" w:type="dxa"/>
               <w:left w:w="55" w:type="dxa"/>
@@ -3426,26 +3667,20 @@
             <w:pPr>
               <w:pStyle w:val="TableContents"/>
               <w:rPr>
-                <w:rFonts w:ascii="Arial" w:eastAsia="Arial" w:hAnsi="Arial" w:cs="Arial"/>
-              </w:rPr>
-            </w:pPr>
-            <w:r>
-              <w:rPr>
-                <w:rFonts w:ascii="Arial" w:eastAsia="Arial" w:hAnsi="Arial" w:cs="Arial"/>
-              </w:rPr>
-              <w:t xml:space="preserve"> </w:t>
-            </w:r>
-            <w:r>
-              <w:rPr>
-                <w:rFonts w:ascii="Arial" w:eastAsia="Arial" w:hAnsi="Arial" w:cs="Arial"/>
-              </w:rPr>
-              <w:t>PG2016-1</w:t>
-            </w:r>
-            <w:r>
-              <w:rPr>
-                <w:rFonts w:ascii="Arial" w:hAnsi="Arial"/>
-              </w:rPr>
-              <w:t>-CCR-2.docx</w:t>
+                <w:rFonts w:ascii="Arial" w:hAnsi="Arial"/>
+              </w:rPr>
+            </w:pPr>
+            <w:r>
+              <w:rPr>
+                <w:rFonts w:ascii="Arial" w:eastAsia="Arial" w:hAnsi="Arial" w:cs="Arial"/>
+              </w:rPr>
+              <w:t xml:space="preserve"> PG2016-1</w:t>
+            </w:r>
+            <w:r>
+              <w:rPr>
+                <w:rFonts w:ascii="Arial" w:hAnsi="Arial"/>
+              </w:rPr>
+              <w:t>-RIM.docx</w:t>
             </w:r>
           </w:p>
         </w:tc>
@@ -3456,7 +3691,7 @@
         </w:trPr>
         <w:tc>
           <w:tcPr>
-            <w:tcW w:w="2881" w:type="dxa"/>
+            <w:tcW w:w="2405" w:type="dxa"/>
             <w:vMerge/>
             <w:tcMar>
               <w:top w:w="55" w:type="dxa"/>
@@ -3473,7 +3708,7 @@
         </w:tc>
         <w:tc>
           <w:tcPr>
-            <w:tcW w:w="2733" w:type="dxa"/>
+            <w:tcW w:w="2410" w:type="dxa"/>
             <w:vMerge/>
             <w:tcMar>
               <w:top w:w="55" w:type="dxa"/>
@@ -3493,21 +3728,28 @@
         </w:tc>
         <w:tc>
           <w:tcPr>
-            <w:tcW w:w="1894" w:type="dxa"/>
-            <w:tcMar>
-              <w:top w:w="55" w:type="dxa"/>
-              <w:left w:w="55" w:type="dxa"/>
-              <w:bottom w:w="55" w:type="dxa"/>
-              <w:right w:w="55" w:type="dxa"/>
-            </w:tcMar>
-          </w:tcPr>
-          <w:p>
-            <w:pPr>
-              <w:pStyle w:val="TableContents"/>
-              <w:rPr>
-                <w:rFonts w:ascii="Arial" w:hAnsi="Arial"/>
-              </w:rPr>
-            </w:pPr>
+            <w:tcW w:w="2693" w:type="dxa"/>
+            <w:vMerge w:val="restart"/>
+            <w:tcMar>
+              <w:top w:w="55" w:type="dxa"/>
+              <w:left w:w="55" w:type="dxa"/>
+              <w:bottom w:w="55" w:type="dxa"/>
+              <w:right w:w="55" w:type="dxa"/>
+            </w:tcMar>
+          </w:tcPr>
+          <w:p>
+            <w:pPr>
+              <w:pStyle w:val="TableContents"/>
+              <w:rPr>
+                <w:rFonts w:ascii="Arial" w:hAnsi="Arial"/>
+              </w:rPr>
+            </w:pPr>
+            <w:r>
+              <w:rPr>
+                <w:rFonts w:ascii="Arial" w:hAnsi="Arial"/>
+              </w:rPr>
+              <w:t>Protótipo de Interface</w:t>
+            </w:r>
           </w:p>
         </w:tc>
         <w:tc>
@@ -3518,7 +3760,7 @@
             <w:pPr>
               <w:pStyle w:val="TableContents"/>
               <w:rPr>
-                <w:rFonts w:ascii="Arial" w:hAnsi="Arial"/>
+                <w:rFonts w:ascii="Arial" w:eastAsia="Arial" w:hAnsi="Arial" w:cs="Arial"/>
               </w:rPr>
             </w:pPr>
             <w:r>
@@ -3537,19 +3779,13 @@
               <w:rPr>
                 <w:rFonts w:ascii="Arial" w:hAnsi="Arial"/>
               </w:rPr>
-              <w:t>-RIM</w:t>
-            </w:r>
-            <w:r>
-              <w:rPr>
-                <w:rFonts w:ascii="Arial" w:hAnsi="Arial"/>
-              </w:rPr>
-              <w:t>.</w:t>
-            </w:r>
-            <w:r>
-              <w:rPr>
-                <w:rFonts w:ascii="Arial" w:hAnsi="Arial"/>
-              </w:rPr>
-              <w:t>docx</w:t>
+              <w:t>-PSW</w:t>
+            </w:r>
+            <w:r>
+              <w:rPr>
+                <w:rFonts w:ascii="Arial" w:hAnsi="Arial"/>
+              </w:rPr>
+              <w:t>.pdf</w:t>
             </w:r>
           </w:p>
         </w:tc>
@@ -3560,7 +3796,7 @@
         </w:trPr>
         <w:tc>
           <w:tcPr>
-            <w:tcW w:w="2881" w:type="dxa"/>
+            <w:tcW w:w="2405" w:type="dxa"/>
             <w:vMerge/>
             <w:tcMar>
               <w:top w:w="55" w:type="dxa"/>
@@ -3577,7 +3813,7 @@
         </w:tc>
         <w:tc>
           <w:tcPr>
-            <w:tcW w:w="2733" w:type="dxa"/>
+            <w:tcW w:w="2410" w:type="dxa"/>
             <w:vMerge/>
             <w:tcMar>
               <w:top w:w="55" w:type="dxa"/>
@@ -3597,7 +3833,100 @@
         </w:tc>
         <w:tc>
           <w:tcPr>
-            <w:tcW w:w="1894" w:type="dxa"/>
+            <w:tcW w:w="2693" w:type="dxa"/>
+            <w:vMerge/>
+            <w:tcMar>
+              <w:top w:w="55" w:type="dxa"/>
+              <w:left w:w="55" w:type="dxa"/>
+              <w:bottom w:w="55" w:type="dxa"/>
+              <w:right w:w="55" w:type="dxa"/>
+            </w:tcMar>
+          </w:tcPr>
+          <w:p>
+            <w:pPr>
+              <w:pStyle w:val="TableContents"/>
+              <w:rPr>
+                <w:rFonts w:ascii="Arial" w:hAnsi="Arial"/>
+              </w:rPr>
+            </w:pPr>
+          </w:p>
+        </w:tc>
+        <w:tc>
+          <w:tcPr>
+            <w:tcW w:w="7062" w:type="dxa"/>
+          </w:tcPr>
+          <w:p>
+            <w:pPr>
+              <w:pStyle w:val="TableContents"/>
+              <w:rPr>
+                <w:rFonts w:ascii="Arial" w:eastAsia="Arial" w:hAnsi="Arial" w:cs="Arial"/>
+              </w:rPr>
+            </w:pPr>
+            <w:r>
+              <w:rPr>
+                <w:rFonts w:ascii="Arial" w:eastAsia="Arial" w:hAnsi="Arial" w:cs="Arial"/>
+              </w:rPr>
+              <w:t xml:space="preserve"> </w:t>
+            </w:r>
+            <w:r>
+              <w:rPr>
+                <w:rFonts w:ascii="Arial" w:eastAsia="Arial" w:hAnsi="Arial" w:cs="Arial"/>
+              </w:rPr>
+              <w:t>PG2016-1</w:t>
+            </w:r>
+            <w:r>
+              <w:rPr>
+                <w:rFonts w:ascii="Arial" w:hAnsi="Arial"/>
+              </w:rPr>
+              <w:t>-PSM.pdf</w:t>
+            </w:r>
+          </w:p>
+        </w:tc>
+      </w:tr>
+      <w:tr>
+        <w:trPr>
+          <w:trHeight w:val="276"/>
+        </w:trPr>
+        <w:tc>
+          <w:tcPr>
+            <w:tcW w:w="2405" w:type="dxa"/>
+            <w:vMerge/>
+            <w:tcMar>
+              <w:top w:w="55" w:type="dxa"/>
+              <w:left w:w="55" w:type="dxa"/>
+              <w:bottom w:w="55" w:type="dxa"/>
+              <w:right w:w="55" w:type="dxa"/>
+            </w:tcMar>
+          </w:tcPr>
+          <w:p>
+            <w:pPr>
+              <w:suppressAutoHyphens w:val="0"/>
+            </w:pPr>
+          </w:p>
+        </w:tc>
+        <w:tc>
+          <w:tcPr>
+            <w:tcW w:w="2410" w:type="dxa"/>
+            <w:vMerge/>
+            <w:tcMar>
+              <w:top w:w="55" w:type="dxa"/>
+              <w:left w:w="55" w:type="dxa"/>
+              <w:bottom w:w="55" w:type="dxa"/>
+              <w:right w:w="55" w:type="dxa"/>
+            </w:tcMar>
+          </w:tcPr>
+          <w:p>
+            <w:pPr>
+              <w:pStyle w:val="TableContents"/>
+              <w:rPr>
+                <w:rFonts w:ascii="Arial" w:hAnsi="Arial"/>
+              </w:rPr>
+            </w:pPr>
+          </w:p>
+        </w:tc>
+        <w:tc>
+          <w:tcPr>
+            <w:tcW w:w="2693" w:type="dxa"/>
             <w:tcMar>
               <w:top w:w="55" w:type="dxa"/>
               <w:left w:w="55" w:type="dxa"/>

--- a/Projeto/PG2016-1-Plano de Configuração.docx
+++ b/Projeto/PG2016-1-Plano de Configuração.docx
@@ -477,19 +477,11 @@
               <w:pStyle w:val="TableContents"/>
               <w:jc w:val="center"/>
             </w:pPr>
-            <w:proofErr w:type="spellStart"/>
-            <w:r>
-              <w:rPr>
-                <w:rFonts w:ascii="Arial" w:eastAsia="Arial" w:hAnsi="Arial" w:cs="Arial"/>
-              </w:rPr>
-              <w:t>Checklist</w:t>
-            </w:r>
-            <w:proofErr w:type="spellEnd"/>
-            <w:r>
-              <w:rPr>
-                <w:rFonts w:ascii="Arial" w:eastAsia="Arial" w:hAnsi="Arial" w:cs="Arial"/>
-              </w:rPr>
-              <w:t xml:space="preserve"> de Monitoramento</w:t>
+            <w:r>
+              <w:rPr>
+                <w:rFonts w:ascii="Arial" w:eastAsia="Arial" w:hAnsi="Arial" w:cs="Arial"/>
+              </w:rPr>
+              <w:t>Checklist de Monitoramento</w:t>
             </w:r>
           </w:p>
         </w:tc>
@@ -1323,20 +1315,12 @@
               <w:pStyle w:val="TableContents"/>
               <w:jc w:val="center"/>
             </w:pPr>
-            <w:proofErr w:type="spellStart"/>
             <w:r>
               <w:rPr>
                 <w:rFonts w:ascii="Arial" w:eastAsia="Arial" w:hAnsi="Arial" w:cs="Arial"/>
               </w:rPr>
               <w:lastRenderedPageBreak/>
-              <w:t>Checklist</w:t>
-            </w:r>
-            <w:proofErr w:type="spellEnd"/>
-            <w:r>
-              <w:rPr>
-                <w:rFonts w:ascii="Arial" w:eastAsia="Arial" w:hAnsi="Arial" w:cs="Arial"/>
-              </w:rPr>
-              <w:t xml:space="preserve"> GQA - GPR</w:t>
+              <w:t>Checklist GQA - GPR</w:t>
             </w:r>
           </w:p>
         </w:tc>
@@ -1449,19 +1433,11 @@
               <w:pStyle w:val="TableContents"/>
               <w:jc w:val="center"/>
             </w:pPr>
-            <w:proofErr w:type="spellStart"/>
-            <w:r>
-              <w:rPr>
-                <w:rFonts w:ascii="Arial" w:eastAsia="Arial" w:hAnsi="Arial" w:cs="Arial"/>
-              </w:rPr>
-              <w:t>Checklist</w:t>
-            </w:r>
-            <w:proofErr w:type="spellEnd"/>
-            <w:r>
-              <w:rPr>
-                <w:rFonts w:ascii="Arial" w:eastAsia="Arial" w:hAnsi="Arial" w:cs="Arial"/>
-              </w:rPr>
-              <w:t xml:space="preserve"> GQA - GRE</w:t>
+            <w:r>
+              <w:rPr>
+                <w:rFonts w:ascii="Arial" w:eastAsia="Arial" w:hAnsi="Arial" w:cs="Arial"/>
+              </w:rPr>
+              <w:t>Checklist GQA - GRE</w:t>
             </w:r>
           </w:p>
         </w:tc>
@@ -1705,19 +1681,11 @@
               <w:pStyle w:val="TableContents"/>
               <w:jc w:val="center"/>
             </w:pPr>
-            <w:proofErr w:type="spellStart"/>
-            <w:r>
-              <w:rPr>
-                <w:rFonts w:ascii="Arial" w:eastAsia="Arial" w:hAnsi="Arial" w:cs="Arial"/>
-              </w:rPr>
-              <w:t>Checklist</w:t>
-            </w:r>
-            <w:proofErr w:type="spellEnd"/>
-            <w:r>
-              <w:rPr>
-                <w:rFonts w:ascii="Arial" w:eastAsia="Arial" w:hAnsi="Arial" w:cs="Arial"/>
-              </w:rPr>
-              <w:t xml:space="preserve"> Consistência de Requisitos</w:t>
+            <w:r>
+              <w:rPr>
+                <w:rFonts w:ascii="Arial" w:eastAsia="Arial" w:hAnsi="Arial" w:cs="Arial"/>
+              </w:rPr>
+              <w:t>Checklist Consistência de Requisitos</w:t>
             </w:r>
           </w:p>
         </w:tc>
@@ -3303,6 +3271,110 @@
               <w:rPr>
                 <w:rFonts w:ascii="Arial" w:eastAsia="Arial" w:hAnsi="Arial" w:cs="Arial"/>
               </w:rPr>
+              <w:t xml:space="preserve"> </w:t>
+            </w:r>
+            <w:bookmarkStart w:id="0" w:name="_GoBack"/>
+            <w:bookmarkEnd w:id="0"/>
+            <w:r>
+              <w:rPr>
+                <w:rFonts w:ascii="Arial" w:eastAsia="Arial" w:hAnsi="Arial" w:cs="Arial"/>
+              </w:rPr>
+              <w:t>PG2016-1-</w:t>
+            </w:r>
+            <w:r>
+              <w:rPr>
+                <w:rFonts w:ascii="Arial" w:hAnsi="Arial"/>
+              </w:rPr>
+              <w:t>CDM</w:t>
+            </w:r>
+            <w:r>
+              <w:rPr>
+                <w:rFonts w:ascii="Arial" w:hAnsi="Arial"/>
+              </w:rPr>
+              <w:t>-5</w:t>
+            </w:r>
+            <w:r>
+              <w:rPr>
+                <w:rFonts w:ascii="Arial" w:hAnsi="Arial"/>
+              </w:rPr>
+              <w:t>.xlsx</w:t>
+            </w:r>
+          </w:p>
+        </w:tc>
+      </w:tr>
+      <w:tr>
+        <w:tc>
+          <w:tcPr>
+            <w:tcW w:w="2405" w:type="dxa"/>
+            <w:vMerge/>
+            <w:tcMar>
+              <w:top w:w="55" w:type="dxa"/>
+              <w:left w:w="55" w:type="dxa"/>
+              <w:bottom w:w="55" w:type="dxa"/>
+              <w:right w:w="55" w:type="dxa"/>
+            </w:tcMar>
+          </w:tcPr>
+          <w:p>
+            <w:pPr>
+              <w:suppressAutoHyphens w:val="0"/>
+            </w:pPr>
+          </w:p>
+        </w:tc>
+        <w:tc>
+          <w:tcPr>
+            <w:tcW w:w="2410" w:type="dxa"/>
+            <w:vMerge/>
+            <w:tcMar>
+              <w:top w:w="55" w:type="dxa"/>
+              <w:left w:w="55" w:type="dxa"/>
+              <w:bottom w:w="55" w:type="dxa"/>
+              <w:right w:w="55" w:type="dxa"/>
+            </w:tcMar>
+          </w:tcPr>
+          <w:p>
+            <w:pPr>
+              <w:pStyle w:val="TableContents"/>
+              <w:rPr>
+                <w:rFonts w:ascii="Arial" w:hAnsi="Arial"/>
+              </w:rPr>
+            </w:pPr>
+          </w:p>
+        </w:tc>
+        <w:tc>
+          <w:tcPr>
+            <w:tcW w:w="2693" w:type="dxa"/>
+            <w:vMerge/>
+            <w:tcMar>
+              <w:top w:w="55" w:type="dxa"/>
+              <w:left w:w="55" w:type="dxa"/>
+              <w:bottom w:w="55" w:type="dxa"/>
+              <w:right w:w="55" w:type="dxa"/>
+            </w:tcMar>
+          </w:tcPr>
+          <w:p>
+            <w:pPr>
+              <w:pStyle w:val="TableContents"/>
+              <w:rPr>
+                <w:rFonts w:ascii="Arial" w:hAnsi="Arial"/>
+              </w:rPr>
+            </w:pPr>
+          </w:p>
+        </w:tc>
+        <w:tc>
+          <w:tcPr>
+            <w:tcW w:w="7062" w:type="dxa"/>
+          </w:tcPr>
+          <w:p>
+            <w:pPr>
+              <w:pStyle w:val="TableContents"/>
+              <w:rPr>
+                <w:rFonts w:ascii="Arial" w:eastAsia="Arial" w:hAnsi="Arial" w:cs="Arial"/>
+              </w:rPr>
+            </w:pPr>
+            <w:r>
+              <w:rPr>
+                <w:rFonts w:ascii="Arial" w:eastAsia="Arial" w:hAnsi="Arial" w:cs="Arial"/>
+              </w:rPr>
               <w:t xml:space="preserve"> PG2016-</w:t>
             </w:r>
             <w:r>
@@ -3779,13 +3851,7 @@
               <w:rPr>
                 <w:rFonts w:ascii="Arial" w:hAnsi="Arial"/>
               </w:rPr>
-              <w:t>-PSW</w:t>
-            </w:r>
-            <w:r>
-              <w:rPr>
-                <w:rFonts w:ascii="Arial" w:hAnsi="Arial"/>
-              </w:rPr>
-              <w:t>.pdf</w:t>
+              <w:t>-PSW.pdf</w:t>
             </w:r>
           </w:p>
         </w:tc>
@@ -3960,8 +4026,6 @@
                 <w:rFonts w:ascii="Arial" w:hAnsi="Arial"/>
               </w:rPr>
             </w:pPr>
-            <w:bookmarkStart w:id="0" w:name="_GoBack"/>
-            <w:bookmarkEnd w:id="0"/>
             <w:r>
               <w:rPr>
                 <w:rFonts w:ascii="Arial" w:hAnsi="Arial"/>

--- a/Projeto/PG2016-1-Plano de Configuração.docx
+++ b/Projeto/PG2016-1-Plano de Configuração.docx
@@ -477,11 +477,19 @@
               <w:pStyle w:val="TableContents"/>
               <w:jc w:val="center"/>
             </w:pPr>
-            <w:r>
-              <w:rPr>
-                <w:rFonts w:ascii="Arial" w:eastAsia="Arial" w:hAnsi="Arial" w:cs="Arial"/>
-              </w:rPr>
-              <w:t>Checklist de Monitoramento</w:t>
+            <w:proofErr w:type="spellStart"/>
+            <w:r>
+              <w:rPr>
+                <w:rFonts w:ascii="Arial" w:eastAsia="Arial" w:hAnsi="Arial" w:cs="Arial"/>
+              </w:rPr>
+              <w:t>Checklist</w:t>
+            </w:r>
+            <w:proofErr w:type="spellEnd"/>
+            <w:r>
+              <w:rPr>
+                <w:rFonts w:ascii="Arial" w:eastAsia="Arial" w:hAnsi="Arial" w:cs="Arial"/>
+              </w:rPr>
+              <w:t xml:space="preserve"> de Monitoramento</w:t>
             </w:r>
           </w:p>
         </w:tc>
@@ -1225,6 +1233,12 @@
               </w:rPr>
               <w:t>-PAA</w:t>
             </w:r>
+            <w:r>
+              <w:rPr>
+                <w:rFonts w:ascii="Arial" w:eastAsia="Arial" w:hAnsi="Arial" w:cs="Arial"/>
+              </w:rPr>
+              <w:t>-&lt;nº&gt;</w:t>
+            </w:r>
           </w:p>
         </w:tc>
         <w:tc>
@@ -1315,12 +1329,20 @@
               <w:pStyle w:val="TableContents"/>
               <w:jc w:val="center"/>
             </w:pPr>
+            <w:proofErr w:type="spellStart"/>
             <w:r>
               <w:rPr>
                 <w:rFonts w:ascii="Arial" w:eastAsia="Arial" w:hAnsi="Arial" w:cs="Arial"/>
               </w:rPr>
               <w:lastRenderedPageBreak/>
-              <w:t>Checklist GQA - GPR</w:t>
+              <w:t>Checklist</w:t>
+            </w:r>
+            <w:proofErr w:type="spellEnd"/>
+            <w:r>
+              <w:rPr>
+                <w:rFonts w:ascii="Arial" w:eastAsia="Arial" w:hAnsi="Arial" w:cs="Arial"/>
+              </w:rPr>
+              <w:t xml:space="preserve"> GQA - GPR</w:t>
             </w:r>
           </w:p>
         </w:tc>
@@ -1433,11 +1455,19 @@
               <w:pStyle w:val="TableContents"/>
               <w:jc w:val="center"/>
             </w:pPr>
-            <w:r>
-              <w:rPr>
-                <w:rFonts w:ascii="Arial" w:eastAsia="Arial" w:hAnsi="Arial" w:cs="Arial"/>
-              </w:rPr>
-              <w:t>Checklist GQA - GRE</w:t>
+            <w:proofErr w:type="spellStart"/>
+            <w:r>
+              <w:rPr>
+                <w:rFonts w:ascii="Arial" w:eastAsia="Arial" w:hAnsi="Arial" w:cs="Arial"/>
+              </w:rPr>
+              <w:t>Checklist</w:t>
+            </w:r>
+            <w:proofErr w:type="spellEnd"/>
+            <w:r>
+              <w:rPr>
+                <w:rFonts w:ascii="Arial" w:eastAsia="Arial" w:hAnsi="Arial" w:cs="Arial"/>
+              </w:rPr>
+              <w:t xml:space="preserve"> GQA - GRE</w:t>
             </w:r>
           </w:p>
         </w:tc>
@@ -1681,11 +1711,19 @@
               <w:pStyle w:val="TableContents"/>
               <w:jc w:val="center"/>
             </w:pPr>
-            <w:r>
-              <w:rPr>
-                <w:rFonts w:ascii="Arial" w:eastAsia="Arial" w:hAnsi="Arial" w:cs="Arial"/>
-              </w:rPr>
-              <w:t>Checklist Consistência de Requisitos</w:t>
+            <w:proofErr w:type="spellStart"/>
+            <w:r>
+              <w:rPr>
+                <w:rFonts w:ascii="Arial" w:eastAsia="Arial" w:hAnsi="Arial" w:cs="Arial"/>
+              </w:rPr>
+              <w:t>Checklist</w:t>
+            </w:r>
+            <w:proofErr w:type="spellEnd"/>
+            <w:r>
+              <w:rPr>
+                <w:rFonts w:ascii="Arial" w:eastAsia="Arial" w:hAnsi="Arial" w:cs="Arial"/>
+              </w:rPr>
+              <w:t xml:space="preserve"> Consistência de Requisitos</w:t>
             </w:r>
           </w:p>
         </w:tc>
@@ -3271,33 +3309,13 @@
               <w:rPr>
                 <w:rFonts w:ascii="Arial" w:eastAsia="Arial" w:hAnsi="Arial" w:cs="Arial"/>
               </w:rPr>
-              <w:t xml:space="preserve"> </w:t>
-            </w:r>
-            <w:bookmarkStart w:id="0" w:name="_GoBack"/>
-            <w:bookmarkEnd w:id="0"/>
-            <w:r>
-              <w:rPr>
-                <w:rFonts w:ascii="Arial" w:eastAsia="Arial" w:hAnsi="Arial" w:cs="Arial"/>
-              </w:rPr>
-              <w:t>PG2016-1-</w:t>
-            </w:r>
-            <w:r>
-              <w:rPr>
-                <w:rFonts w:ascii="Arial" w:hAnsi="Arial"/>
-              </w:rPr>
-              <w:t>CDM</w:t>
-            </w:r>
-            <w:r>
-              <w:rPr>
-                <w:rFonts w:ascii="Arial" w:hAnsi="Arial"/>
-              </w:rPr>
-              <w:t>-5</w:t>
-            </w:r>
-            <w:r>
-              <w:rPr>
-                <w:rFonts w:ascii="Arial" w:hAnsi="Arial"/>
-              </w:rPr>
-              <w:t>.xlsx</w:t>
+              <w:t xml:space="preserve"> PG2016-1-</w:t>
+            </w:r>
+            <w:r>
+              <w:rPr>
+                <w:rFonts w:ascii="Arial" w:hAnsi="Arial"/>
+              </w:rPr>
+              <w:t>CDM-5.xlsx</w:t>
             </w:r>
           </w:p>
         </w:tc>
@@ -3454,6 +3472,7 @@
         <w:tc>
           <w:tcPr>
             <w:tcW w:w="2693" w:type="dxa"/>
+            <w:vMerge w:val="restart"/>
             <w:tcMar>
               <w:top w:w="55" w:type="dxa"/>
               <w:left w:w="55" w:type="dxa"/>
@@ -3487,6 +3506,509 @@
                 <w:rFonts w:ascii="Arial" w:hAnsi="Arial"/>
               </w:rPr>
             </w:pPr>
+            <w:r>
+              <w:rPr>
+                <w:rFonts w:ascii="Arial" w:eastAsia="Arial" w:hAnsi="Arial" w:cs="Arial"/>
+              </w:rPr>
+              <w:t xml:space="preserve"> </w:t>
+            </w:r>
+            <w:r>
+              <w:rPr>
+                <w:rFonts w:ascii="Arial" w:eastAsia="Arial" w:hAnsi="Arial" w:cs="Arial"/>
+              </w:rPr>
+              <w:t>PG2016-1-</w:t>
+            </w:r>
+            <w:r>
+              <w:rPr>
+                <w:rFonts w:ascii="Arial" w:eastAsia="Arial" w:hAnsi="Arial" w:cs="Arial"/>
+              </w:rPr>
+              <w:t>PAA -001.docx</w:t>
+            </w:r>
+          </w:p>
+        </w:tc>
+      </w:tr>
+      <w:tr>
+        <w:trPr>
+          <w:trHeight w:val="276"/>
+        </w:trPr>
+        <w:tc>
+          <w:tcPr>
+            <w:tcW w:w="2405" w:type="dxa"/>
+            <w:vMerge/>
+            <w:tcMar>
+              <w:top w:w="55" w:type="dxa"/>
+              <w:left w:w="55" w:type="dxa"/>
+              <w:bottom w:w="55" w:type="dxa"/>
+              <w:right w:w="55" w:type="dxa"/>
+            </w:tcMar>
+          </w:tcPr>
+          <w:p>
+            <w:pPr>
+              <w:suppressAutoHyphens w:val="0"/>
+            </w:pPr>
+          </w:p>
+        </w:tc>
+        <w:tc>
+          <w:tcPr>
+            <w:tcW w:w="2410" w:type="dxa"/>
+            <w:vMerge/>
+            <w:tcMar>
+              <w:top w:w="55" w:type="dxa"/>
+              <w:left w:w="55" w:type="dxa"/>
+              <w:bottom w:w="55" w:type="dxa"/>
+              <w:right w:w="55" w:type="dxa"/>
+            </w:tcMar>
+          </w:tcPr>
+          <w:p>
+            <w:pPr>
+              <w:pStyle w:val="TableContents"/>
+              <w:rPr>
+                <w:rFonts w:ascii="Arial" w:hAnsi="Arial"/>
+              </w:rPr>
+            </w:pPr>
+          </w:p>
+        </w:tc>
+        <w:tc>
+          <w:tcPr>
+            <w:tcW w:w="2693" w:type="dxa"/>
+            <w:vMerge/>
+            <w:tcMar>
+              <w:top w:w="55" w:type="dxa"/>
+              <w:left w:w="55" w:type="dxa"/>
+              <w:bottom w:w="55" w:type="dxa"/>
+              <w:right w:w="55" w:type="dxa"/>
+            </w:tcMar>
+          </w:tcPr>
+          <w:p>
+            <w:pPr>
+              <w:pStyle w:val="TableContents"/>
+              <w:rPr>
+                <w:rFonts w:ascii="Arial" w:hAnsi="Arial"/>
+              </w:rPr>
+            </w:pPr>
+          </w:p>
+        </w:tc>
+        <w:tc>
+          <w:tcPr>
+            <w:tcW w:w="7062" w:type="dxa"/>
+          </w:tcPr>
+          <w:p>
+            <w:pPr>
+              <w:pStyle w:val="TableContents"/>
+              <w:rPr>
+                <w:rFonts w:ascii="Arial" w:eastAsia="Arial" w:hAnsi="Arial" w:cs="Arial"/>
+              </w:rPr>
+            </w:pPr>
+            <w:r>
+              <w:rPr>
+                <w:rFonts w:ascii="Arial" w:eastAsia="Arial" w:hAnsi="Arial" w:cs="Arial"/>
+              </w:rPr>
+              <w:t xml:space="preserve"> </w:t>
+            </w:r>
+            <w:r>
+              <w:rPr>
+                <w:rFonts w:ascii="Arial" w:eastAsia="Arial" w:hAnsi="Arial" w:cs="Arial"/>
+              </w:rPr>
+              <w:t>PG2016-1-</w:t>
+            </w:r>
+            <w:r>
+              <w:rPr>
+                <w:rFonts w:ascii="Arial" w:eastAsia="Arial" w:hAnsi="Arial" w:cs="Arial"/>
+              </w:rPr>
+              <w:t>PAA -002</w:t>
+            </w:r>
+            <w:r>
+              <w:rPr>
+                <w:rFonts w:ascii="Arial" w:eastAsia="Arial" w:hAnsi="Arial" w:cs="Arial"/>
+              </w:rPr>
+              <w:t>.docx</w:t>
+            </w:r>
+          </w:p>
+        </w:tc>
+      </w:tr>
+      <w:tr>
+        <w:trPr>
+          <w:trHeight w:val="276"/>
+        </w:trPr>
+        <w:tc>
+          <w:tcPr>
+            <w:tcW w:w="2405" w:type="dxa"/>
+            <w:vMerge/>
+            <w:tcMar>
+              <w:top w:w="55" w:type="dxa"/>
+              <w:left w:w="55" w:type="dxa"/>
+              <w:bottom w:w="55" w:type="dxa"/>
+              <w:right w:w="55" w:type="dxa"/>
+            </w:tcMar>
+          </w:tcPr>
+          <w:p>
+            <w:pPr>
+              <w:suppressAutoHyphens w:val="0"/>
+            </w:pPr>
+          </w:p>
+        </w:tc>
+        <w:tc>
+          <w:tcPr>
+            <w:tcW w:w="2410" w:type="dxa"/>
+            <w:vMerge/>
+            <w:tcMar>
+              <w:top w:w="55" w:type="dxa"/>
+              <w:left w:w="55" w:type="dxa"/>
+              <w:bottom w:w="55" w:type="dxa"/>
+              <w:right w:w="55" w:type="dxa"/>
+            </w:tcMar>
+          </w:tcPr>
+          <w:p>
+            <w:pPr>
+              <w:pStyle w:val="TableContents"/>
+              <w:rPr>
+                <w:rFonts w:ascii="Arial" w:hAnsi="Arial"/>
+              </w:rPr>
+            </w:pPr>
+          </w:p>
+        </w:tc>
+        <w:tc>
+          <w:tcPr>
+            <w:tcW w:w="2693" w:type="dxa"/>
+            <w:vMerge/>
+            <w:tcMar>
+              <w:top w:w="55" w:type="dxa"/>
+              <w:left w:w="55" w:type="dxa"/>
+              <w:bottom w:w="55" w:type="dxa"/>
+              <w:right w:w="55" w:type="dxa"/>
+            </w:tcMar>
+          </w:tcPr>
+          <w:p>
+            <w:pPr>
+              <w:pStyle w:val="TableContents"/>
+              <w:rPr>
+                <w:rFonts w:ascii="Arial" w:hAnsi="Arial"/>
+              </w:rPr>
+            </w:pPr>
+          </w:p>
+        </w:tc>
+        <w:tc>
+          <w:tcPr>
+            <w:tcW w:w="7062" w:type="dxa"/>
+          </w:tcPr>
+          <w:p>
+            <w:pPr>
+              <w:pStyle w:val="TableContents"/>
+              <w:rPr>
+                <w:rFonts w:ascii="Arial" w:eastAsia="Arial" w:hAnsi="Arial" w:cs="Arial"/>
+              </w:rPr>
+            </w:pPr>
+            <w:r>
+              <w:rPr>
+                <w:rFonts w:ascii="Arial" w:eastAsia="Arial" w:hAnsi="Arial" w:cs="Arial"/>
+              </w:rPr>
+              <w:t xml:space="preserve"> </w:t>
+            </w:r>
+            <w:r>
+              <w:rPr>
+                <w:rFonts w:ascii="Arial" w:eastAsia="Arial" w:hAnsi="Arial" w:cs="Arial"/>
+              </w:rPr>
+              <w:t>PG2016-1-</w:t>
+            </w:r>
+            <w:r>
+              <w:rPr>
+                <w:rFonts w:ascii="Arial" w:eastAsia="Arial" w:hAnsi="Arial" w:cs="Arial"/>
+              </w:rPr>
+              <w:t>PAA -003</w:t>
+            </w:r>
+            <w:r>
+              <w:rPr>
+                <w:rFonts w:ascii="Arial" w:eastAsia="Arial" w:hAnsi="Arial" w:cs="Arial"/>
+              </w:rPr>
+              <w:t>.docx</w:t>
+            </w:r>
+          </w:p>
+        </w:tc>
+      </w:tr>
+      <w:tr>
+        <w:trPr>
+          <w:trHeight w:val="276"/>
+        </w:trPr>
+        <w:tc>
+          <w:tcPr>
+            <w:tcW w:w="2405" w:type="dxa"/>
+            <w:vMerge/>
+            <w:tcMar>
+              <w:top w:w="55" w:type="dxa"/>
+              <w:left w:w="55" w:type="dxa"/>
+              <w:bottom w:w="55" w:type="dxa"/>
+              <w:right w:w="55" w:type="dxa"/>
+            </w:tcMar>
+          </w:tcPr>
+          <w:p>
+            <w:pPr>
+              <w:suppressAutoHyphens w:val="0"/>
+            </w:pPr>
+          </w:p>
+        </w:tc>
+        <w:tc>
+          <w:tcPr>
+            <w:tcW w:w="2410" w:type="dxa"/>
+            <w:vMerge/>
+            <w:tcMar>
+              <w:top w:w="55" w:type="dxa"/>
+              <w:left w:w="55" w:type="dxa"/>
+              <w:bottom w:w="55" w:type="dxa"/>
+              <w:right w:w="55" w:type="dxa"/>
+            </w:tcMar>
+          </w:tcPr>
+          <w:p>
+            <w:pPr>
+              <w:pStyle w:val="TableContents"/>
+              <w:rPr>
+                <w:rFonts w:ascii="Arial" w:hAnsi="Arial"/>
+              </w:rPr>
+            </w:pPr>
+          </w:p>
+        </w:tc>
+        <w:tc>
+          <w:tcPr>
+            <w:tcW w:w="2693" w:type="dxa"/>
+            <w:vMerge/>
+            <w:tcMar>
+              <w:top w:w="55" w:type="dxa"/>
+              <w:left w:w="55" w:type="dxa"/>
+              <w:bottom w:w="55" w:type="dxa"/>
+              <w:right w:w="55" w:type="dxa"/>
+            </w:tcMar>
+          </w:tcPr>
+          <w:p>
+            <w:pPr>
+              <w:pStyle w:val="TableContents"/>
+              <w:rPr>
+                <w:rFonts w:ascii="Arial" w:hAnsi="Arial"/>
+              </w:rPr>
+            </w:pPr>
+          </w:p>
+        </w:tc>
+        <w:tc>
+          <w:tcPr>
+            <w:tcW w:w="7062" w:type="dxa"/>
+          </w:tcPr>
+          <w:p>
+            <w:pPr>
+              <w:pStyle w:val="TableContents"/>
+              <w:rPr>
+                <w:rFonts w:ascii="Arial" w:eastAsia="Arial" w:hAnsi="Arial" w:cs="Arial"/>
+              </w:rPr>
+            </w:pPr>
+            <w:r>
+              <w:rPr>
+                <w:rFonts w:ascii="Arial" w:eastAsia="Arial" w:hAnsi="Arial" w:cs="Arial"/>
+              </w:rPr>
+              <w:t xml:space="preserve"> </w:t>
+            </w:r>
+            <w:r>
+              <w:rPr>
+                <w:rFonts w:ascii="Arial" w:eastAsia="Arial" w:hAnsi="Arial" w:cs="Arial"/>
+              </w:rPr>
+              <w:t>PG2016-1-</w:t>
+            </w:r>
+            <w:r>
+              <w:rPr>
+                <w:rFonts w:ascii="Arial" w:eastAsia="Arial" w:hAnsi="Arial" w:cs="Arial"/>
+              </w:rPr>
+              <w:t>PAA -004</w:t>
+            </w:r>
+            <w:r>
+              <w:rPr>
+                <w:rFonts w:ascii="Arial" w:eastAsia="Arial" w:hAnsi="Arial" w:cs="Arial"/>
+              </w:rPr>
+              <w:t>.docx</w:t>
+            </w:r>
+          </w:p>
+        </w:tc>
+      </w:tr>
+      <w:tr>
+        <w:trPr>
+          <w:trHeight w:val="276"/>
+        </w:trPr>
+        <w:tc>
+          <w:tcPr>
+            <w:tcW w:w="2405" w:type="dxa"/>
+            <w:vMerge/>
+            <w:tcMar>
+              <w:top w:w="55" w:type="dxa"/>
+              <w:left w:w="55" w:type="dxa"/>
+              <w:bottom w:w="55" w:type="dxa"/>
+              <w:right w:w="55" w:type="dxa"/>
+            </w:tcMar>
+          </w:tcPr>
+          <w:p>
+            <w:pPr>
+              <w:suppressAutoHyphens w:val="0"/>
+            </w:pPr>
+          </w:p>
+        </w:tc>
+        <w:tc>
+          <w:tcPr>
+            <w:tcW w:w="2410" w:type="dxa"/>
+            <w:vMerge/>
+            <w:tcMar>
+              <w:top w:w="55" w:type="dxa"/>
+              <w:left w:w="55" w:type="dxa"/>
+              <w:bottom w:w="55" w:type="dxa"/>
+              <w:right w:w="55" w:type="dxa"/>
+            </w:tcMar>
+          </w:tcPr>
+          <w:p>
+            <w:pPr>
+              <w:pStyle w:val="TableContents"/>
+              <w:rPr>
+                <w:rFonts w:ascii="Arial" w:hAnsi="Arial"/>
+              </w:rPr>
+            </w:pPr>
+          </w:p>
+        </w:tc>
+        <w:tc>
+          <w:tcPr>
+            <w:tcW w:w="2693" w:type="dxa"/>
+            <w:vMerge/>
+            <w:tcMar>
+              <w:top w:w="55" w:type="dxa"/>
+              <w:left w:w="55" w:type="dxa"/>
+              <w:bottom w:w="55" w:type="dxa"/>
+              <w:right w:w="55" w:type="dxa"/>
+            </w:tcMar>
+          </w:tcPr>
+          <w:p>
+            <w:pPr>
+              <w:pStyle w:val="TableContents"/>
+              <w:rPr>
+                <w:rFonts w:ascii="Arial" w:hAnsi="Arial"/>
+              </w:rPr>
+            </w:pPr>
+          </w:p>
+        </w:tc>
+        <w:tc>
+          <w:tcPr>
+            <w:tcW w:w="7062" w:type="dxa"/>
+          </w:tcPr>
+          <w:p>
+            <w:pPr>
+              <w:pStyle w:val="TableContents"/>
+              <w:rPr>
+                <w:rFonts w:ascii="Arial" w:eastAsia="Arial" w:hAnsi="Arial" w:cs="Arial"/>
+              </w:rPr>
+            </w:pPr>
+            <w:r>
+              <w:rPr>
+                <w:rFonts w:ascii="Arial" w:eastAsia="Arial" w:hAnsi="Arial" w:cs="Arial"/>
+              </w:rPr>
+              <w:t xml:space="preserve"> </w:t>
+            </w:r>
+            <w:r>
+              <w:rPr>
+                <w:rFonts w:ascii="Arial" w:eastAsia="Arial" w:hAnsi="Arial" w:cs="Arial"/>
+              </w:rPr>
+              <w:t>PG2016-1-CGPR</w:t>
+            </w:r>
+            <w:r>
+              <w:rPr>
+                <w:rFonts w:ascii="Arial" w:eastAsia="Arial" w:hAnsi="Arial" w:cs="Arial"/>
+              </w:rPr>
+              <w:t>.xlsx</w:t>
+            </w:r>
+          </w:p>
+        </w:tc>
+      </w:tr>
+      <w:tr>
+        <w:trPr>
+          <w:trHeight w:val="276"/>
+        </w:trPr>
+        <w:tc>
+          <w:tcPr>
+            <w:tcW w:w="2405" w:type="dxa"/>
+            <w:vMerge/>
+            <w:tcMar>
+              <w:top w:w="55" w:type="dxa"/>
+              <w:left w:w="55" w:type="dxa"/>
+              <w:bottom w:w="55" w:type="dxa"/>
+              <w:right w:w="55" w:type="dxa"/>
+            </w:tcMar>
+          </w:tcPr>
+          <w:p>
+            <w:pPr>
+              <w:suppressAutoHyphens w:val="0"/>
+            </w:pPr>
+          </w:p>
+        </w:tc>
+        <w:tc>
+          <w:tcPr>
+            <w:tcW w:w="2410" w:type="dxa"/>
+            <w:vMerge/>
+            <w:tcMar>
+              <w:top w:w="55" w:type="dxa"/>
+              <w:left w:w="55" w:type="dxa"/>
+              <w:bottom w:w="55" w:type="dxa"/>
+              <w:right w:w="55" w:type="dxa"/>
+            </w:tcMar>
+          </w:tcPr>
+          <w:p>
+            <w:pPr>
+              <w:pStyle w:val="TableContents"/>
+              <w:rPr>
+                <w:rFonts w:ascii="Arial" w:hAnsi="Arial"/>
+              </w:rPr>
+            </w:pPr>
+          </w:p>
+        </w:tc>
+        <w:tc>
+          <w:tcPr>
+            <w:tcW w:w="2693" w:type="dxa"/>
+            <w:vMerge/>
+            <w:tcMar>
+              <w:top w:w="55" w:type="dxa"/>
+              <w:left w:w="55" w:type="dxa"/>
+              <w:bottom w:w="55" w:type="dxa"/>
+              <w:right w:w="55" w:type="dxa"/>
+            </w:tcMar>
+          </w:tcPr>
+          <w:p>
+            <w:pPr>
+              <w:pStyle w:val="TableContents"/>
+              <w:rPr>
+                <w:rFonts w:ascii="Arial" w:hAnsi="Arial"/>
+              </w:rPr>
+            </w:pPr>
+          </w:p>
+        </w:tc>
+        <w:tc>
+          <w:tcPr>
+            <w:tcW w:w="7062" w:type="dxa"/>
+          </w:tcPr>
+          <w:p>
+            <w:pPr>
+              <w:pStyle w:val="TableContents"/>
+              <w:rPr>
+                <w:rFonts w:ascii="Arial" w:eastAsia="Arial" w:hAnsi="Arial" w:cs="Arial"/>
+              </w:rPr>
+            </w:pPr>
+            <w:r>
+              <w:rPr>
+                <w:rFonts w:ascii="Arial" w:eastAsia="Arial" w:hAnsi="Arial" w:cs="Arial"/>
+              </w:rPr>
+              <w:t xml:space="preserve"> </w:t>
+            </w:r>
+            <w:bookmarkStart w:id="0" w:name="_GoBack"/>
+            <w:bookmarkEnd w:id="0"/>
+            <w:r>
+              <w:rPr>
+                <w:rFonts w:ascii="Arial" w:eastAsia="Arial" w:hAnsi="Arial" w:cs="Arial"/>
+              </w:rPr>
+              <w:t>PG2016-1-CGRE</w:t>
+            </w:r>
+            <w:r>
+              <w:rPr>
+                <w:rFonts w:ascii="Arial" w:eastAsia="Arial" w:hAnsi="Arial" w:cs="Arial"/>
+              </w:rPr>
+              <w:t>.xlsx</w:t>
+            </w:r>
           </w:p>
         </w:tc>
       </w:tr>

--- a/Projeto/PG2016-1-Plano de Configuração.docx
+++ b/Projeto/PG2016-1-Plano de Configuração.docx
@@ -3510,19 +3510,13 @@
               <w:rPr>
                 <w:rFonts w:ascii="Arial" w:eastAsia="Arial" w:hAnsi="Arial" w:cs="Arial"/>
               </w:rPr>
-              <w:t xml:space="preserve"> </w:t>
-            </w:r>
-            <w:r>
-              <w:rPr>
-                <w:rFonts w:ascii="Arial" w:eastAsia="Arial" w:hAnsi="Arial" w:cs="Arial"/>
-              </w:rPr>
-              <w:t>PG2016-1-</w:t>
-            </w:r>
-            <w:r>
-              <w:rPr>
-                <w:rFonts w:ascii="Arial" w:eastAsia="Arial" w:hAnsi="Arial" w:cs="Arial"/>
-              </w:rPr>
-              <w:t>PAA -001.docx</w:t>
+              <w:t xml:space="preserve"> PG2016-1-PAA</w:t>
+            </w:r>
+            <w:r>
+              <w:rPr>
+                <w:rFonts w:ascii="Arial" w:eastAsia="Arial" w:hAnsi="Arial" w:cs="Arial"/>
+              </w:rPr>
+              <w:t>-001.docx</w:t>
             </w:r>
           </w:p>
         </w:tc>
@@ -3603,25 +3597,13 @@
               <w:rPr>
                 <w:rFonts w:ascii="Arial" w:eastAsia="Arial" w:hAnsi="Arial" w:cs="Arial"/>
               </w:rPr>
-              <w:t xml:space="preserve"> </w:t>
-            </w:r>
-            <w:r>
-              <w:rPr>
-                <w:rFonts w:ascii="Arial" w:eastAsia="Arial" w:hAnsi="Arial" w:cs="Arial"/>
-              </w:rPr>
-              <w:t>PG2016-1-</w:t>
-            </w:r>
-            <w:r>
-              <w:rPr>
-                <w:rFonts w:ascii="Arial" w:eastAsia="Arial" w:hAnsi="Arial" w:cs="Arial"/>
-              </w:rPr>
-              <w:t>PAA -002</w:t>
-            </w:r>
-            <w:r>
-              <w:rPr>
-                <w:rFonts w:ascii="Arial" w:eastAsia="Arial" w:hAnsi="Arial" w:cs="Arial"/>
-              </w:rPr>
-              <w:t>.docx</w:t>
+              <w:t xml:space="preserve"> PG2016-1-PAA</w:t>
+            </w:r>
+            <w:r>
+              <w:rPr>
+                <w:rFonts w:ascii="Arial" w:eastAsia="Arial" w:hAnsi="Arial" w:cs="Arial"/>
+              </w:rPr>
+              <w:t>-002.docx</w:t>
             </w:r>
           </w:p>
         </w:tc>
@@ -3702,25 +3684,13 @@
               <w:rPr>
                 <w:rFonts w:ascii="Arial" w:eastAsia="Arial" w:hAnsi="Arial" w:cs="Arial"/>
               </w:rPr>
-              <w:t xml:space="preserve"> </w:t>
-            </w:r>
-            <w:r>
-              <w:rPr>
-                <w:rFonts w:ascii="Arial" w:eastAsia="Arial" w:hAnsi="Arial" w:cs="Arial"/>
-              </w:rPr>
-              <w:t>PG2016-1-</w:t>
-            </w:r>
-            <w:r>
-              <w:rPr>
-                <w:rFonts w:ascii="Arial" w:eastAsia="Arial" w:hAnsi="Arial" w:cs="Arial"/>
-              </w:rPr>
-              <w:t>PAA -003</w:t>
-            </w:r>
-            <w:r>
-              <w:rPr>
-                <w:rFonts w:ascii="Arial" w:eastAsia="Arial" w:hAnsi="Arial" w:cs="Arial"/>
-              </w:rPr>
-              <w:t>.docx</w:t>
+              <w:t xml:space="preserve"> PG2016-1-PAA</w:t>
+            </w:r>
+            <w:r>
+              <w:rPr>
+                <w:rFonts w:ascii="Arial" w:eastAsia="Arial" w:hAnsi="Arial" w:cs="Arial"/>
+              </w:rPr>
+              <w:t>-003.docx</w:t>
             </w:r>
           </w:p>
         </w:tc>
@@ -3801,25 +3771,15 @@
               <w:rPr>
                 <w:rFonts w:ascii="Arial" w:eastAsia="Arial" w:hAnsi="Arial" w:cs="Arial"/>
               </w:rPr>
-              <w:t xml:space="preserve"> </w:t>
-            </w:r>
-            <w:r>
-              <w:rPr>
-                <w:rFonts w:ascii="Arial" w:eastAsia="Arial" w:hAnsi="Arial" w:cs="Arial"/>
-              </w:rPr>
-              <w:t>PG2016-1-</w:t>
-            </w:r>
-            <w:r>
-              <w:rPr>
-                <w:rFonts w:ascii="Arial" w:eastAsia="Arial" w:hAnsi="Arial" w:cs="Arial"/>
-              </w:rPr>
-              <w:t>PAA -004</w:t>
-            </w:r>
-            <w:r>
-              <w:rPr>
-                <w:rFonts w:ascii="Arial" w:eastAsia="Arial" w:hAnsi="Arial" w:cs="Arial"/>
-              </w:rPr>
-              <w:t>.docx</w:t>
+              <w:t xml:space="preserve"> PG2016-1-PAA</w:t>
+            </w:r>
+            <w:bookmarkStart w:id="0" w:name="_GoBack"/>
+            <w:bookmarkEnd w:id="0"/>
+            <w:r>
+              <w:rPr>
+                <w:rFonts w:ascii="Arial" w:eastAsia="Arial" w:hAnsi="Arial" w:cs="Arial"/>
+              </w:rPr>
+              <w:t>-004.docx</w:t>
             </w:r>
           </w:p>
         </w:tc>
@@ -3900,13 +3860,7 @@
               <w:rPr>
                 <w:rFonts w:ascii="Arial" w:eastAsia="Arial" w:hAnsi="Arial" w:cs="Arial"/>
               </w:rPr>
-              <w:t xml:space="preserve"> </w:t>
-            </w:r>
-            <w:r>
-              <w:rPr>
-                <w:rFonts w:ascii="Arial" w:eastAsia="Arial" w:hAnsi="Arial" w:cs="Arial"/>
-              </w:rPr>
-              <w:t>PG2016-1-CGPR</w:t>
+              <w:t xml:space="preserve"> PG2016-1-CGPR</w:t>
             </w:r>
             <w:r>
               <w:rPr>
@@ -3993,15 +3947,7 @@
               <w:rPr>
                 <w:rFonts w:ascii="Arial" w:eastAsia="Arial" w:hAnsi="Arial" w:cs="Arial"/>
               </w:rPr>
-              <w:t xml:space="preserve"> </w:t>
-            </w:r>
-            <w:bookmarkStart w:id="0" w:name="_GoBack"/>
-            <w:bookmarkEnd w:id="0"/>
-            <w:r>
-              <w:rPr>
-                <w:rFonts w:ascii="Arial" w:eastAsia="Arial" w:hAnsi="Arial" w:cs="Arial"/>
-              </w:rPr>
-              <w:t>PG2016-1-CGRE</w:t>
+              <w:t xml:space="preserve"> PG2016-1-CGRE</w:t>
             </w:r>
             <w:r>
               <w:rPr>

--- a/Projeto/PG2016-1-Plano de Configuração.docx
+++ b/Projeto/PG2016-1-Plano de Configuração.docx
@@ -3510,13 +3510,19 @@
               <w:rPr>
                 <w:rFonts w:ascii="Arial" w:eastAsia="Arial" w:hAnsi="Arial" w:cs="Arial"/>
               </w:rPr>
-              <w:t xml:space="preserve"> PG2016-1-PAA</w:t>
-            </w:r>
-            <w:r>
-              <w:rPr>
-                <w:rFonts w:ascii="Arial" w:eastAsia="Arial" w:hAnsi="Arial" w:cs="Arial"/>
-              </w:rPr>
-              <w:t>-001.docx</w:t>
+              <w:t xml:space="preserve"> </w:t>
+            </w:r>
+            <w:r>
+              <w:rPr>
+                <w:rFonts w:ascii="Arial" w:eastAsia="Arial" w:hAnsi="Arial" w:cs="Arial"/>
+              </w:rPr>
+              <w:t>PG2016-1-</w:t>
+            </w:r>
+            <w:r>
+              <w:rPr>
+                <w:rFonts w:ascii="Arial" w:eastAsia="Arial" w:hAnsi="Arial" w:cs="Arial"/>
+              </w:rPr>
+              <w:t>PAA -001.docx</w:t>
             </w:r>
           </w:p>
         </w:tc>
@@ -3597,13 +3603,25 @@
               <w:rPr>
                 <w:rFonts w:ascii="Arial" w:eastAsia="Arial" w:hAnsi="Arial" w:cs="Arial"/>
               </w:rPr>
-              <w:t xml:space="preserve"> PG2016-1-PAA</w:t>
-            </w:r>
-            <w:r>
-              <w:rPr>
-                <w:rFonts w:ascii="Arial" w:eastAsia="Arial" w:hAnsi="Arial" w:cs="Arial"/>
-              </w:rPr>
-              <w:t>-002.docx</w:t>
+              <w:t xml:space="preserve"> </w:t>
+            </w:r>
+            <w:r>
+              <w:rPr>
+                <w:rFonts w:ascii="Arial" w:eastAsia="Arial" w:hAnsi="Arial" w:cs="Arial"/>
+              </w:rPr>
+              <w:t>PG2016-1-</w:t>
+            </w:r>
+            <w:r>
+              <w:rPr>
+                <w:rFonts w:ascii="Arial" w:eastAsia="Arial" w:hAnsi="Arial" w:cs="Arial"/>
+              </w:rPr>
+              <w:t>PAA -002</w:t>
+            </w:r>
+            <w:r>
+              <w:rPr>
+                <w:rFonts w:ascii="Arial" w:eastAsia="Arial" w:hAnsi="Arial" w:cs="Arial"/>
+              </w:rPr>
+              <w:t>.docx</w:t>
             </w:r>
           </w:p>
         </w:tc>
@@ -3684,13 +3702,25 @@
               <w:rPr>
                 <w:rFonts w:ascii="Arial" w:eastAsia="Arial" w:hAnsi="Arial" w:cs="Arial"/>
               </w:rPr>
-              <w:t xml:space="preserve"> PG2016-1-PAA</w:t>
-            </w:r>
-            <w:r>
-              <w:rPr>
-                <w:rFonts w:ascii="Arial" w:eastAsia="Arial" w:hAnsi="Arial" w:cs="Arial"/>
-              </w:rPr>
-              <w:t>-003.docx</w:t>
+              <w:t xml:space="preserve"> </w:t>
+            </w:r>
+            <w:r>
+              <w:rPr>
+                <w:rFonts w:ascii="Arial" w:eastAsia="Arial" w:hAnsi="Arial" w:cs="Arial"/>
+              </w:rPr>
+              <w:t>PG2016-1-</w:t>
+            </w:r>
+            <w:r>
+              <w:rPr>
+                <w:rFonts w:ascii="Arial" w:eastAsia="Arial" w:hAnsi="Arial" w:cs="Arial"/>
+              </w:rPr>
+              <w:t>PAA -003</w:t>
+            </w:r>
+            <w:r>
+              <w:rPr>
+                <w:rFonts w:ascii="Arial" w:eastAsia="Arial" w:hAnsi="Arial" w:cs="Arial"/>
+              </w:rPr>
+              <w:t>.docx</w:t>
             </w:r>
           </w:p>
         </w:tc>
@@ -3771,15 +3801,25 @@
               <w:rPr>
                 <w:rFonts w:ascii="Arial" w:eastAsia="Arial" w:hAnsi="Arial" w:cs="Arial"/>
               </w:rPr>
-              <w:t xml:space="preserve"> PG2016-1-PAA</w:t>
-            </w:r>
-            <w:bookmarkStart w:id="0" w:name="_GoBack"/>
-            <w:bookmarkEnd w:id="0"/>
-            <w:r>
-              <w:rPr>
-                <w:rFonts w:ascii="Arial" w:eastAsia="Arial" w:hAnsi="Arial" w:cs="Arial"/>
-              </w:rPr>
-              <w:t>-004.docx</w:t>
+              <w:t xml:space="preserve"> </w:t>
+            </w:r>
+            <w:r>
+              <w:rPr>
+                <w:rFonts w:ascii="Arial" w:eastAsia="Arial" w:hAnsi="Arial" w:cs="Arial"/>
+              </w:rPr>
+              <w:t>PG2016-1-</w:t>
+            </w:r>
+            <w:r>
+              <w:rPr>
+                <w:rFonts w:ascii="Arial" w:eastAsia="Arial" w:hAnsi="Arial" w:cs="Arial"/>
+              </w:rPr>
+              <w:t>PAA -004</w:t>
+            </w:r>
+            <w:r>
+              <w:rPr>
+                <w:rFonts w:ascii="Arial" w:eastAsia="Arial" w:hAnsi="Arial" w:cs="Arial"/>
+              </w:rPr>
+              <w:t>.docx</w:t>
             </w:r>
           </w:p>
         </w:tc>
@@ -3860,7 +3900,13 @@
               <w:rPr>
                 <w:rFonts w:ascii="Arial" w:eastAsia="Arial" w:hAnsi="Arial" w:cs="Arial"/>
               </w:rPr>
-              <w:t xml:space="preserve"> PG2016-1-CGPR</w:t>
+              <w:t xml:space="preserve"> </w:t>
+            </w:r>
+            <w:r>
+              <w:rPr>
+                <w:rFonts w:ascii="Arial" w:eastAsia="Arial" w:hAnsi="Arial" w:cs="Arial"/>
+              </w:rPr>
+              <w:t>PG2016-1-CGPR</w:t>
             </w:r>
             <w:r>
               <w:rPr>
@@ -3947,7 +3993,15 @@
               <w:rPr>
                 <w:rFonts w:ascii="Arial" w:eastAsia="Arial" w:hAnsi="Arial" w:cs="Arial"/>
               </w:rPr>
-              <w:t xml:space="preserve"> PG2016-1-CGRE</w:t>
+              <w:t xml:space="preserve"> </w:t>
+            </w:r>
+            <w:bookmarkStart w:id="0" w:name="_GoBack"/>
+            <w:bookmarkEnd w:id="0"/>
+            <w:r>
+              <w:rPr>
+                <w:rFonts w:ascii="Arial" w:eastAsia="Arial" w:hAnsi="Arial" w:cs="Arial"/>
+              </w:rPr>
+              <w:t>PG2016-1-CGRE</w:t>
             </w:r>
             <w:r>
               <w:rPr>

--- a/Projeto/PG2016-1-Plano de Configuração.docx
+++ b/Projeto/PG2016-1-Plano de Configuração.docx
@@ -3510,19 +3510,15 @@
               <w:rPr>
                 <w:rFonts w:ascii="Arial" w:eastAsia="Arial" w:hAnsi="Arial" w:cs="Arial"/>
               </w:rPr>
-              <w:t xml:space="preserve"> </w:t>
-            </w:r>
-            <w:r>
-              <w:rPr>
-                <w:rFonts w:ascii="Arial" w:eastAsia="Arial" w:hAnsi="Arial" w:cs="Arial"/>
-              </w:rPr>
-              <w:t>PG2016-1-</w:t>
-            </w:r>
-            <w:r>
-              <w:rPr>
-                <w:rFonts w:ascii="Arial" w:eastAsia="Arial" w:hAnsi="Arial" w:cs="Arial"/>
-              </w:rPr>
-              <w:t>PAA -001.docx</w:t>
+              <w:t xml:space="preserve"> PG2016-1-PAA</w:t>
+            </w:r>
+            <w:bookmarkStart w:id="0" w:name="_GoBack"/>
+            <w:bookmarkEnd w:id="0"/>
+            <w:r>
+              <w:rPr>
+                <w:rFonts w:ascii="Arial" w:eastAsia="Arial" w:hAnsi="Arial" w:cs="Arial"/>
+              </w:rPr>
+              <w:t>-001.docx</w:t>
             </w:r>
           </w:p>
         </w:tc>
@@ -3603,25 +3599,7 @@
               <w:rPr>
                 <w:rFonts w:ascii="Arial" w:eastAsia="Arial" w:hAnsi="Arial" w:cs="Arial"/>
               </w:rPr>
-              <w:t xml:space="preserve"> </w:t>
-            </w:r>
-            <w:r>
-              <w:rPr>
-                <w:rFonts w:ascii="Arial" w:eastAsia="Arial" w:hAnsi="Arial" w:cs="Arial"/>
-              </w:rPr>
-              <w:t>PG2016-1-</w:t>
-            </w:r>
-            <w:r>
-              <w:rPr>
-                <w:rFonts w:ascii="Arial" w:eastAsia="Arial" w:hAnsi="Arial" w:cs="Arial"/>
-              </w:rPr>
-              <w:t>PAA -002</w:t>
-            </w:r>
-            <w:r>
-              <w:rPr>
-                <w:rFonts w:ascii="Arial" w:eastAsia="Arial" w:hAnsi="Arial" w:cs="Arial"/>
-              </w:rPr>
-              <w:t>.docx</w:t>
+              <w:t xml:space="preserve"> PG2016-1-PAA-002.docx</w:t>
             </w:r>
           </w:p>
         </w:tc>
@@ -3702,25 +3680,13 @@
               <w:rPr>
                 <w:rFonts w:ascii="Arial" w:eastAsia="Arial" w:hAnsi="Arial" w:cs="Arial"/>
               </w:rPr>
-              <w:t xml:space="preserve"> </w:t>
-            </w:r>
-            <w:r>
-              <w:rPr>
-                <w:rFonts w:ascii="Arial" w:eastAsia="Arial" w:hAnsi="Arial" w:cs="Arial"/>
-              </w:rPr>
-              <w:t>PG2016-1-</w:t>
-            </w:r>
-            <w:r>
-              <w:rPr>
-                <w:rFonts w:ascii="Arial" w:eastAsia="Arial" w:hAnsi="Arial" w:cs="Arial"/>
-              </w:rPr>
-              <w:t>PAA -003</w:t>
-            </w:r>
-            <w:r>
-              <w:rPr>
-                <w:rFonts w:ascii="Arial" w:eastAsia="Arial" w:hAnsi="Arial" w:cs="Arial"/>
-              </w:rPr>
-              <w:t>.docx</w:t>
+              <w:t xml:space="preserve"> PG2016-1-PAA</w:t>
+            </w:r>
+            <w:r>
+              <w:rPr>
+                <w:rFonts w:ascii="Arial" w:eastAsia="Arial" w:hAnsi="Arial" w:cs="Arial"/>
+              </w:rPr>
+              <w:t>-003.docx</w:t>
             </w:r>
           </w:p>
         </w:tc>
@@ -3801,25 +3767,13 @@
               <w:rPr>
                 <w:rFonts w:ascii="Arial" w:eastAsia="Arial" w:hAnsi="Arial" w:cs="Arial"/>
               </w:rPr>
-              <w:t xml:space="preserve"> </w:t>
-            </w:r>
-            <w:r>
-              <w:rPr>
-                <w:rFonts w:ascii="Arial" w:eastAsia="Arial" w:hAnsi="Arial" w:cs="Arial"/>
-              </w:rPr>
-              <w:t>PG2016-1-</w:t>
-            </w:r>
-            <w:r>
-              <w:rPr>
-                <w:rFonts w:ascii="Arial" w:eastAsia="Arial" w:hAnsi="Arial" w:cs="Arial"/>
-              </w:rPr>
-              <w:t>PAA -004</w:t>
-            </w:r>
-            <w:r>
-              <w:rPr>
-                <w:rFonts w:ascii="Arial" w:eastAsia="Arial" w:hAnsi="Arial" w:cs="Arial"/>
-              </w:rPr>
-              <w:t>.docx</w:t>
+              <w:t xml:space="preserve"> PG2016-1-PAA</w:t>
+            </w:r>
+            <w:r>
+              <w:rPr>
+                <w:rFonts w:ascii="Arial" w:eastAsia="Arial" w:hAnsi="Arial" w:cs="Arial"/>
+              </w:rPr>
+              <w:t>-004.docx</w:t>
             </w:r>
           </w:p>
         </w:tc>
@@ -3900,13 +3854,7 @@
               <w:rPr>
                 <w:rFonts w:ascii="Arial" w:eastAsia="Arial" w:hAnsi="Arial" w:cs="Arial"/>
               </w:rPr>
-              <w:t xml:space="preserve"> </w:t>
-            </w:r>
-            <w:r>
-              <w:rPr>
-                <w:rFonts w:ascii="Arial" w:eastAsia="Arial" w:hAnsi="Arial" w:cs="Arial"/>
-              </w:rPr>
-              <w:t>PG2016-1-CGPR</w:t>
+              <w:t xml:space="preserve"> PG2016-1-CGPR</w:t>
             </w:r>
             <w:r>
               <w:rPr>
@@ -3993,15 +3941,7 @@
               <w:rPr>
                 <w:rFonts w:ascii="Arial" w:eastAsia="Arial" w:hAnsi="Arial" w:cs="Arial"/>
               </w:rPr>
-              <w:t xml:space="preserve"> </w:t>
-            </w:r>
-            <w:bookmarkStart w:id="0" w:name="_GoBack"/>
-            <w:bookmarkEnd w:id="0"/>
-            <w:r>
-              <w:rPr>
-                <w:rFonts w:ascii="Arial" w:eastAsia="Arial" w:hAnsi="Arial" w:cs="Arial"/>
-              </w:rPr>
-              <w:t>PG2016-1-CGRE</w:t>
+              <w:t xml:space="preserve"> PG2016-1-CGRE</w:t>
             </w:r>
             <w:r>
               <w:rPr>
